--- a/report/NhomD_BCQT_CMS.docx
+++ b/report/NhomD_BCQT_CMS.docx
@@ -438,7 +438,7 @@
           <w:sz w:val="36"/>
           <w:szCs w:val="36"/>
         </w:rPr>
-        <w:t xml:space="preserve"> CHUYÊN Đ</w:t>
+        <w:t xml:space="preserve"> CHUYÊN ĐỀ </w:t>
       </w:r>
       <w:r>
         <w:rPr>
@@ -446,7 +446,7 @@
           <w:sz w:val="36"/>
           <w:szCs w:val="36"/>
         </w:rPr>
-        <w:t>Ề</w:t>
+        <w:t>CMS</w:t>
       </w:r>
       <w:r>
         <w:rPr>
@@ -454,31 +454,7 @@
           <w:sz w:val="36"/>
           <w:szCs w:val="36"/>
         </w:rPr>
-        <w:t xml:space="preserve"> </w:t>
-      </w:r>
-      <w:r>
-        <w:rPr>
-          <w:b/>
-          <w:sz w:val="36"/>
-          <w:szCs w:val="36"/>
-        </w:rPr>
-        <w:t>CMS</w:t>
-      </w:r>
-      <w:r>
-        <w:rPr>
-          <w:b/>
-          <w:sz w:val="36"/>
-          <w:szCs w:val="36"/>
-        </w:rPr>
-        <w:t xml:space="preserve"> </w:t>
-      </w:r>
-      <w:r>
-        <w:rPr>
-          <w:b/>
-          <w:sz w:val="36"/>
-          <w:szCs w:val="36"/>
-        </w:rPr>
-        <w:t xml:space="preserve"> </w:t>
+        <w:t xml:space="preserve">  </w:t>
       </w:r>
       <w:r>
         <w:rPr>
@@ -529,26 +505,28 @@
           <w:sz w:val="56"/>
           <w:szCs w:val="56"/>
         </w:rPr>
-        <w:t>BÁO CÁO QUÁ TRÌNH MÔN H</w:t>
-      </w:r>
-      <w:r>
+        <w:t>BÁO CÁO QUÁ TRÌNH MÔN HỌC</w:t>
+      </w:r>
+    </w:p>
+    <w:p>
+      <w:pPr>
+        <w:spacing w:line="276" w:lineRule="auto"/>
         <w:rPr>
           <w:b/>
-          <w:color w:val="003B7A"/>
-          <w:sz w:val="56"/>
-          <w:szCs w:val="56"/>
-        </w:rPr>
-        <w:t>Ọ</w:t>
-      </w:r>
-      <w:r>
+          <w:sz w:val="26"/>
+          <w:szCs w:val="26"/>
+        </w:rPr>
+      </w:pPr>
+    </w:p>
+    <w:p>
+      <w:pPr>
+        <w:spacing w:line="276" w:lineRule="auto"/>
         <w:rPr>
           <w:b/>
-          <w:color w:val="003B7A"/>
-          <w:sz w:val="56"/>
-          <w:szCs w:val="56"/>
-        </w:rPr>
-        <w:t>C</w:t>
-      </w:r>
+          <w:sz w:val="26"/>
+          <w:szCs w:val="26"/>
+        </w:rPr>
+      </w:pPr>
     </w:p>
     <w:p>
       <w:pPr>
@@ -619,6 +597,14 @@
           <w:szCs w:val="26"/>
         </w:rPr>
       </w:pPr>
+      <w:r>
+        <w:rPr>
+          <w:b/>
+          <w:sz w:val="26"/>
+          <w:szCs w:val="26"/>
+        </w:rPr>
+        <w:t>NHÓM: D</w:t>
+      </w:r>
     </w:p>
     <w:p>
       <w:pPr>
@@ -629,285 +615,111 @@
           <w:szCs w:val="26"/>
         </w:rPr>
       </w:pPr>
+      <w:r>
+        <w:rPr>
+          <w:b/>
+          <w:sz w:val="26"/>
+          <w:szCs w:val="26"/>
+        </w:rPr>
+        <w:t>THÀNH VIÊN:</w:t>
+      </w:r>
     </w:p>
     <w:p>
       <w:pPr>
         <w:spacing w:line="276" w:lineRule="auto"/>
         <w:rPr>
+          <w:sz w:val="26"/>
+          <w:szCs w:val="26"/>
+        </w:rPr>
+      </w:pPr>
+      <w:r>
+        <w:rPr>
+          <w:sz w:val="26"/>
+          <w:szCs w:val="26"/>
+        </w:rPr>
+        <w:t>Trần Trọng Hiếu - 19211TT1201</w:t>
+      </w:r>
+    </w:p>
+    <w:p>
+      <w:pPr>
+        <w:spacing w:line="276" w:lineRule="auto"/>
+        <w:rPr>
+          <w:sz w:val="26"/>
+          <w:szCs w:val="26"/>
+        </w:rPr>
+      </w:pPr>
+      <w:r>
+        <w:rPr>
+          <w:sz w:val="26"/>
+          <w:szCs w:val="26"/>
+        </w:rPr>
+        <w:t>Ngô Bảy Hên – 19211TT1120</w:t>
+      </w:r>
+    </w:p>
+    <w:p>
+      <w:pPr>
+        <w:spacing w:line="276" w:lineRule="auto"/>
+        <w:rPr>
+          <w:sz w:val="26"/>
+          <w:szCs w:val="26"/>
+        </w:rPr>
+      </w:pPr>
+      <w:r>
+        <w:rPr>
+          <w:sz w:val="26"/>
+          <w:szCs w:val="26"/>
+        </w:rPr>
+        <w:t xml:space="preserve">Phạm Ngọc Minh – </w:t>
+      </w:r>
+      <w:r>
+        <w:rPr>
+          <w:sz w:val="26"/>
+          <w:szCs w:val="26"/>
+        </w:rPr>
+        <w:t>19211TT1282</w:t>
+      </w:r>
+    </w:p>
+    <w:p>
+      <w:pPr>
+        <w:spacing w:line="276" w:lineRule="auto"/>
+        <w:rPr>
+          <w:sz w:val="26"/>
+          <w:szCs w:val="26"/>
+        </w:rPr>
+      </w:pPr>
+      <w:r>
+        <w:rPr>
+          <w:sz w:val="26"/>
+          <w:szCs w:val="26"/>
+        </w:rPr>
+        <w:t>Nguyễn Huỳnh Quốc Trung - 19211TT0744</w:t>
+      </w:r>
+    </w:p>
+    <w:p>
+      <w:pPr>
+        <w:spacing w:line="276" w:lineRule="auto"/>
+        <w:rPr>
           <w:b/>
           <w:sz w:val="26"/>
           <w:szCs w:val="26"/>
         </w:rPr>
       </w:pPr>
+    </w:p>
+    <w:p>
+      <w:pPr>
+        <w:spacing w:line="276" w:lineRule="auto"/>
+        <w:rPr>
+          <w:sz w:val="26"/>
+          <w:szCs w:val="26"/>
+        </w:rPr>
+      </w:pPr>
       <w:r>
         <w:rPr>
           <w:b/>
           <w:sz w:val="26"/>
           <w:szCs w:val="26"/>
         </w:rPr>
-        <w:t>NHÓM: D</w:t>
-      </w:r>
-    </w:p>
-    <w:p>
-      <w:pPr>
-        <w:spacing w:line="276" w:lineRule="auto"/>
-        <w:rPr>
-          <w:b/>
-          <w:sz w:val="26"/>
-          <w:szCs w:val="26"/>
-        </w:rPr>
-      </w:pPr>
-      <w:r>
-        <w:rPr>
-          <w:b/>
-          <w:sz w:val="26"/>
-          <w:szCs w:val="26"/>
-        </w:rPr>
-        <w:t>THÀNH VIÊN:</w:t>
-      </w:r>
-    </w:p>
-    <w:p>
-      <w:pPr>
-        <w:spacing w:line="276" w:lineRule="auto"/>
-        <w:rPr>
-          <w:sz w:val="26"/>
-          <w:szCs w:val="26"/>
-        </w:rPr>
-      </w:pPr>
-      <w:r>
-        <w:rPr>
-          <w:sz w:val="26"/>
-          <w:szCs w:val="26"/>
-        </w:rPr>
-        <w:t>Tr</w:t>
-      </w:r>
-      <w:r>
-        <w:rPr>
-          <w:sz w:val="26"/>
-          <w:szCs w:val="26"/>
-        </w:rPr>
-        <w:t>ầ</w:t>
-      </w:r>
-      <w:r>
-        <w:rPr>
-          <w:sz w:val="26"/>
-          <w:szCs w:val="26"/>
-        </w:rPr>
-        <w:t>n Tr</w:t>
-      </w:r>
-      <w:r>
-        <w:rPr>
-          <w:sz w:val="26"/>
-          <w:szCs w:val="26"/>
-        </w:rPr>
-        <w:t>ọ</w:t>
-      </w:r>
-      <w:r>
-        <w:rPr>
-          <w:sz w:val="26"/>
-          <w:szCs w:val="26"/>
-        </w:rPr>
-        <w:t>ng Hi</w:t>
-      </w:r>
-      <w:r>
-        <w:rPr>
-          <w:sz w:val="26"/>
-          <w:szCs w:val="26"/>
-        </w:rPr>
-        <w:t>ế</w:t>
-      </w:r>
-      <w:r>
-        <w:rPr>
-          <w:sz w:val="26"/>
-          <w:szCs w:val="26"/>
-        </w:rPr>
-        <w:t>u - 19211TT1201</w:t>
-      </w:r>
-    </w:p>
-    <w:p>
-      <w:pPr>
-        <w:spacing w:line="276" w:lineRule="auto"/>
-        <w:rPr>
-          <w:sz w:val="26"/>
-          <w:szCs w:val="26"/>
-        </w:rPr>
-      </w:pPr>
-      <w:r>
-        <w:rPr>
-          <w:sz w:val="26"/>
-          <w:szCs w:val="26"/>
-        </w:rPr>
-        <w:t>Ngô B</w:t>
-      </w:r>
-      <w:r>
-        <w:rPr>
-          <w:sz w:val="26"/>
-          <w:szCs w:val="26"/>
-        </w:rPr>
-        <w:t>ả</w:t>
-      </w:r>
-      <w:r>
-        <w:rPr>
-          <w:sz w:val="26"/>
-          <w:szCs w:val="26"/>
-        </w:rPr>
-        <w:t>y Hên – 19211TT1120</w:t>
-      </w:r>
-    </w:p>
-    <w:p>
-      <w:pPr>
-        <w:spacing w:line="276" w:lineRule="auto"/>
-        <w:rPr>
-          <w:sz w:val="26"/>
-          <w:szCs w:val="26"/>
-        </w:rPr>
-      </w:pPr>
-      <w:r>
-        <w:rPr>
-          <w:sz w:val="26"/>
-          <w:szCs w:val="26"/>
-        </w:rPr>
-        <w:t xml:space="preserve">Phạm Ngọc Minh – </w:t>
-      </w:r>
-      <w:r>
-        <w:rPr>
-          <w:sz w:val="26"/>
-          <w:szCs w:val="26"/>
-        </w:rPr>
-        <w:t>19211TT1282</w:t>
-      </w:r>
-    </w:p>
-    <w:p>
-      <w:pPr>
-        <w:spacing w:line="276" w:lineRule="auto"/>
-        <w:rPr>
-          <w:sz w:val="26"/>
-          <w:szCs w:val="26"/>
-        </w:rPr>
-      </w:pPr>
-      <w:r>
-        <w:rPr>
-          <w:sz w:val="26"/>
-          <w:szCs w:val="26"/>
-        </w:rPr>
-        <w:t>Nguy</w:t>
-      </w:r>
-      <w:r>
-        <w:rPr>
-          <w:sz w:val="26"/>
-          <w:szCs w:val="26"/>
-        </w:rPr>
-        <w:t>ễ</w:t>
-      </w:r>
-      <w:r>
-        <w:rPr>
-          <w:sz w:val="26"/>
-          <w:szCs w:val="26"/>
-        </w:rPr>
-        <w:t>n Hu</w:t>
-      </w:r>
-      <w:r>
-        <w:rPr>
-          <w:sz w:val="26"/>
-          <w:szCs w:val="26"/>
-        </w:rPr>
-        <w:t>ỳ</w:t>
-      </w:r>
-      <w:r>
-        <w:rPr>
-          <w:sz w:val="26"/>
-          <w:szCs w:val="26"/>
-        </w:rPr>
-        <w:t>nh Qu</w:t>
-      </w:r>
-      <w:r>
-        <w:rPr>
-          <w:sz w:val="26"/>
-          <w:szCs w:val="26"/>
-        </w:rPr>
-        <w:t>ố</w:t>
-      </w:r>
-      <w:r>
-        <w:rPr>
-          <w:sz w:val="26"/>
-          <w:szCs w:val="26"/>
-        </w:rPr>
-        <w:t>c Trung - 19211TT0744</w:t>
-      </w:r>
-    </w:p>
-    <w:p>
-      <w:pPr>
-        <w:spacing w:line="276" w:lineRule="auto"/>
-        <w:rPr>
-          <w:b/>
-          <w:sz w:val="26"/>
-          <w:szCs w:val="26"/>
-        </w:rPr>
-      </w:pPr>
-    </w:p>
-    <w:p>
-      <w:pPr>
-        <w:spacing w:line="276" w:lineRule="auto"/>
-        <w:rPr>
-          <w:sz w:val="26"/>
-          <w:szCs w:val="26"/>
-        </w:rPr>
-      </w:pPr>
-      <w:r>
-        <w:rPr>
-          <w:b/>
-          <w:sz w:val="26"/>
-          <w:szCs w:val="26"/>
-        </w:rPr>
-        <w:t>Mã l</w:t>
-      </w:r>
-      <w:r>
-        <w:rPr>
-          <w:b/>
-          <w:sz w:val="26"/>
-          <w:szCs w:val="26"/>
-        </w:rPr>
-        <w:t>ớ</w:t>
-      </w:r>
-      <w:r>
-        <w:rPr>
-          <w:b/>
-          <w:sz w:val="26"/>
-          <w:szCs w:val="26"/>
-        </w:rPr>
-        <w:t>p h</w:t>
-      </w:r>
-      <w:r>
-        <w:rPr>
-          <w:b/>
-          <w:sz w:val="26"/>
-          <w:szCs w:val="26"/>
-        </w:rPr>
-        <w:t>ọ</w:t>
-      </w:r>
-      <w:r>
-        <w:rPr>
-          <w:b/>
-          <w:sz w:val="26"/>
-          <w:szCs w:val="26"/>
-        </w:rPr>
-        <w:t>c ph</w:t>
-      </w:r>
-      <w:r>
-        <w:rPr>
-          <w:b/>
-          <w:sz w:val="26"/>
-          <w:szCs w:val="26"/>
-        </w:rPr>
-        <w:t>ầ</w:t>
-      </w:r>
-      <w:r>
-        <w:rPr>
-          <w:b/>
-          <w:sz w:val="26"/>
-          <w:szCs w:val="26"/>
-        </w:rPr>
-        <w:t>n:</w:t>
+        <w:t>Mã lớp học phần:</w:t>
       </w:r>
       <w:r>
         <w:rPr>
@@ -928,6 +740,12 @@
     </w:p>
     <w:sdt>
       <w:sdtPr>
+        <w:rPr>
+          <w:rFonts w:ascii="Cambria" w:eastAsia="Cambria" w:hAnsi="Cambria" w:cs="Cambria"/>
+          <w:color w:val="auto"/>
+          <w:sz w:val="24"/>
+          <w:szCs w:val="24"/>
+        </w:rPr>
         <w:id w:val="1091973299"/>
         <w:docPartObj>
           <w:docPartGallery w:val="Table of Contents"/>
@@ -936,13 +754,9 @@
       </w:sdtPr>
       <w:sdtEndPr>
         <w:rPr>
-          <w:rFonts w:ascii="Cambria" w:eastAsia="Cambria" w:hAnsi="Cambria" w:cs="Cambria"/>
           <w:b/>
           <w:bCs/>
           <w:noProof/>
-          <w:color w:val="auto"/>
-          <w:sz w:val="24"/>
-          <w:szCs w:val="24"/>
         </w:rPr>
       </w:sdtEndPr>
       <w:sdtContent>
@@ -976,7 +790,7 @@
           <w:r>
             <w:fldChar w:fldCharType="separate"/>
           </w:r>
-          <w:hyperlink w:anchor="_Toc85788052" w:history="1">
+          <w:hyperlink w:anchor="_Toc86173882" w:history="1">
             <w:r>
               <w:rPr>
                 <w:rStyle w:val="Hyperlink"/>
@@ -1003,7 +817,7 @@
                 <w:noProof/>
                 <w:webHidden/>
               </w:rPr>
-              <w:instrText xml:space="preserve"> PAGEREF _Toc85788052 \h </w:instrText>
+              <w:instrText xml:space="preserve"> PAGEREF _Toc86173882 \h </w:instrText>
             </w:r>
             <w:r>
               <w:rPr>
@@ -1047,7 +861,7 @@
               <w:szCs w:val="22"/>
             </w:rPr>
           </w:pPr>
-          <w:hyperlink w:anchor="_Toc85788053" w:history="1">
+          <w:hyperlink w:anchor="_Toc86173883" w:history="1">
             <w:r>
               <w:rPr>
                 <w:rStyle w:val="Hyperlink"/>
@@ -1074,7 +888,7 @@
                 <w:noProof/>
                 <w:webHidden/>
               </w:rPr>
-              <w:instrText xml:space="preserve"> PAGEREF _Toc85788053 \h </w:instrText>
+              <w:instrText xml:space="preserve"> PAGEREF _Toc86173883 \h </w:instrText>
             </w:r>
             <w:r>
               <w:rPr>
@@ -1118,7 +932,7 @@
               <w:szCs w:val="22"/>
             </w:rPr>
           </w:pPr>
-          <w:hyperlink w:anchor="_Toc85788054" w:history="1">
+          <w:hyperlink w:anchor="_Toc86173884" w:history="1">
             <w:r>
               <w:rPr>
                 <w:rStyle w:val="Hyperlink"/>
@@ -1145,149 +959,7 @@
                 <w:noProof/>
                 <w:webHidden/>
               </w:rPr>
-              <w:instrText xml:space="preserve"> PAGEREF _Toc85788054 \h </w:instrText>
-            </w:r>
-            <w:r>
-              <w:rPr>
-                <w:noProof/>
-                <w:webHidden/>
-              </w:rPr>
-            </w:r>
-            <w:r>
-              <w:rPr>
-                <w:noProof/>
-                <w:webHidden/>
-              </w:rPr>
-              <w:fldChar w:fldCharType="separate"/>
-            </w:r>
-            <w:r>
-              <w:rPr>
-                <w:noProof/>
-                <w:webHidden/>
-              </w:rPr>
-              <w:t>4</w:t>
-            </w:r>
-            <w:r>
-              <w:rPr>
-                <w:noProof/>
-                <w:webHidden/>
-              </w:rPr>
-              <w:fldChar w:fldCharType="end"/>
-            </w:r>
-          </w:hyperlink>
-        </w:p>
-        <w:p>
-          <w:pPr>
-            <w:pStyle w:val="TOC3"/>
-            <w:tabs>
-              <w:tab w:val="right" w:leader="dot" w:pos="9622"/>
-            </w:tabs>
-            <w:rPr>
-              <w:rFonts w:asciiTheme="minorHAnsi" w:eastAsiaTheme="minorEastAsia" w:hAnsiTheme="minorHAnsi" w:cstheme="minorBidi"/>
-              <w:noProof/>
-              <w:sz w:val="22"/>
-              <w:szCs w:val="22"/>
-            </w:rPr>
-          </w:pPr>
-          <w:hyperlink w:anchor="_Toc85788055" w:history="1">
-            <w:r>
-              <w:rPr>
-                <w:rStyle w:val="Hyperlink"/>
-                <w:noProof/>
-              </w:rPr>
-              <w:t>2.1. Thực Hiện File 1</w:t>
-            </w:r>
-            <w:r>
-              <w:rPr>
-                <w:noProof/>
-                <w:webHidden/>
-              </w:rPr>
-              <w:tab/>
-            </w:r>
-            <w:r>
-              <w:rPr>
-                <w:noProof/>
-                <w:webHidden/>
-              </w:rPr>
-              <w:fldChar w:fldCharType="begin"/>
-            </w:r>
-            <w:r>
-              <w:rPr>
-                <w:noProof/>
-                <w:webHidden/>
-              </w:rPr>
-              <w:instrText xml:space="preserve"> PAGEREF _Toc85788055 \h </w:instrText>
-            </w:r>
-            <w:r>
-              <w:rPr>
-                <w:noProof/>
-                <w:webHidden/>
-              </w:rPr>
-            </w:r>
-            <w:r>
-              <w:rPr>
-                <w:noProof/>
-                <w:webHidden/>
-              </w:rPr>
-              <w:fldChar w:fldCharType="separate"/>
-            </w:r>
-            <w:r>
-              <w:rPr>
-                <w:noProof/>
-                <w:webHidden/>
-              </w:rPr>
-              <w:t>4</w:t>
-            </w:r>
-            <w:r>
-              <w:rPr>
-                <w:noProof/>
-                <w:webHidden/>
-              </w:rPr>
-              <w:fldChar w:fldCharType="end"/>
-            </w:r>
-          </w:hyperlink>
-        </w:p>
-        <w:p>
-          <w:pPr>
-            <w:pStyle w:val="TOC3"/>
-            <w:tabs>
-              <w:tab w:val="right" w:leader="dot" w:pos="9622"/>
-            </w:tabs>
-            <w:rPr>
-              <w:rFonts w:asciiTheme="minorHAnsi" w:eastAsiaTheme="minorEastAsia" w:hAnsiTheme="minorHAnsi" w:cstheme="minorBidi"/>
-              <w:noProof/>
-              <w:sz w:val="22"/>
-              <w:szCs w:val="22"/>
-            </w:rPr>
-          </w:pPr>
-          <w:hyperlink w:anchor="_Toc85788056" w:history="1">
-            <w:r>
-              <w:rPr>
-                <w:rStyle w:val="Hyperlink"/>
-                <w:noProof/>
-              </w:rPr>
-              <w:t>2.2. Thực Hiện File 2</w:t>
-            </w:r>
-            <w:r>
-              <w:rPr>
-                <w:noProof/>
-                <w:webHidden/>
-              </w:rPr>
-              <w:tab/>
-            </w:r>
-            <w:r>
-              <w:rPr>
-                <w:noProof/>
-                <w:webHidden/>
-              </w:rPr>
-              <w:fldChar w:fldCharType="begin"/>
-            </w:r>
-            <w:r>
-              <w:rPr>
-                <w:noProof/>
-                <w:webHidden/>
-              </w:rPr>
-              <w:instrText xml:space="preserve"> PAGEREF _Toc85788056 \h </w:instrText>
+              <w:instrText xml:space="preserve"> PAGEREF _Toc86173884 \h </w:instrText>
             </w:r>
             <w:r>
               <w:rPr>
@@ -1331,7 +1003,7 @@
               <w:szCs w:val="22"/>
             </w:rPr>
           </w:pPr>
-          <w:hyperlink w:anchor="_Toc85788057" w:history="1">
+          <w:hyperlink w:anchor="_Toc86173885" w:history="1">
             <w:r>
               <w:rPr>
                 <w:rStyle w:val="Hyperlink"/>
@@ -1358,7 +1030,7 @@
                 <w:noProof/>
                 <w:webHidden/>
               </w:rPr>
-              <w:instrText xml:space="preserve"> PAGEREF _Toc85788057 \h </w:instrText>
+              <w:instrText xml:space="preserve"> PAGEREF _Toc86173885 \h </w:instrText>
             </w:r>
             <w:r>
               <w:rPr>
@@ -1378,7 +1050,7 @@
                 <w:noProof/>
                 <w:webHidden/>
               </w:rPr>
-              <w:t>4</w:t>
+              <w:t>10</w:t>
             </w:r>
             <w:r>
               <w:rPr>
@@ -1402,7 +1074,7 @@
               <w:szCs w:val="22"/>
             </w:rPr>
           </w:pPr>
-          <w:hyperlink w:anchor="_Toc85788058" w:history="1">
+          <w:hyperlink w:anchor="_Toc86173886" w:history="1">
             <w:r>
               <w:rPr>
                 <w:rStyle w:val="Hyperlink"/>
@@ -1429,7 +1101,7 @@
                 <w:noProof/>
                 <w:webHidden/>
               </w:rPr>
-              <w:instrText xml:space="preserve"> PAGEREF _Toc85788058 \h </w:instrText>
+              <w:instrText xml:space="preserve"> PAGEREF _Toc86173886 \h </w:instrText>
             </w:r>
             <w:r>
               <w:rPr>
@@ -1449,7 +1121,7 @@
                 <w:noProof/>
                 <w:webHidden/>
               </w:rPr>
-              <w:t>4</w:t>
+              <w:t>13</w:t>
             </w:r>
             <w:r>
               <w:rPr>
@@ -1473,7 +1145,7 @@
               <w:szCs w:val="22"/>
             </w:rPr>
           </w:pPr>
-          <w:hyperlink w:anchor="_Toc85788059" w:history="1">
+          <w:hyperlink w:anchor="_Toc86173887" w:history="1">
             <w:r>
               <w:rPr>
                 <w:rStyle w:val="Hyperlink"/>
@@ -1500,7 +1172,7 @@
                 <w:noProof/>
                 <w:webHidden/>
               </w:rPr>
-              <w:instrText xml:space="preserve"> PAGEREF _Toc85788059 \h </w:instrText>
+              <w:instrText xml:space="preserve"> PAGEREF _Toc86173887 \h </w:instrText>
             </w:r>
             <w:r>
               <w:rPr>
@@ -1520,7 +1192,7 @@
                 <w:noProof/>
                 <w:webHidden/>
               </w:rPr>
-              <w:t>4</w:t>
+              <w:t>13</w:t>
             </w:r>
             <w:r>
               <w:rPr>
@@ -1544,7 +1216,7 @@
               <w:szCs w:val="22"/>
             </w:rPr>
           </w:pPr>
-          <w:hyperlink w:anchor="_Toc85788060" w:history="1">
+          <w:hyperlink w:anchor="_Toc86173888" w:history="1">
             <w:r>
               <w:rPr>
                 <w:rStyle w:val="Hyperlink"/>
@@ -1571,7 +1243,7 @@
                 <w:noProof/>
                 <w:webHidden/>
               </w:rPr>
-              <w:instrText xml:space="preserve"> PAGEREF _Toc85788060 \h </w:instrText>
+              <w:instrText xml:space="preserve"> PAGEREF _Toc86173888 \h </w:instrText>
             </w:r>
             <w:r>
               <w:rPr>
@@ -1591,7 +1263,7 @@
                 <w:noProof/>
                 <w:webHidden/>
               </w:rPr>
-              <w:t>4</w:t>
+              <w:t>13</w:t>
             </w:r>
             <w:r>
               <w:rPr>
@@ -1615,7 +1287,7 @@
               <w:szCs w:val="22"/>
             </w:rPr>
           </w:pPr>
-          <w:hyperlink w:anchor="_Toc85788061" w:history="1">
+          <w:hyperlink w:anchor="_Toc86173889" w:history="1">
             <w:r>
               <w:rPr>
                 <w:rStyle w:val="Hyperlink"/>
@@ -1642,7 +1314,7 @@
                 <w:noProof/>
                 <w:webHidden/>
               </w:rPr>
-              <w:instrText xml:space="preserve"> PAGEREF _Toc85788061 \h </w:instrText>
+              <w:instrText xml:space="preserve"> PAGEREF _Toc86173889 \h </w:instrText>
             </w:r>
             <w:r>
               <w:rPr>
@@ -1662,7 +1334,7 @@
                 <w:noProof/>
                 <w:webHidden/>
               </w:rPr>
-              <w:t>4</w:t>
+              <w:t>13</w:t>
             </w:r>
             <w:r>
               <w:rPr>
@@ -1686,7 +1358,7 @@
               <w:szCs w:val="22"/>
             </w:rPr>
           </w:pPr>
-          <w:hyperlink w:anchor="_Toc85788062" w:history="1">
+          <w:hyperlink w:anchor="_Toc86173890" w:history="1">
             <w:r>
               <w:rPr>
                 <w:rStyle w:val="Hyperlink"/>
@@ -1713,7 +1385,7 @@
                 <w:noProof/>
                 <w:webHidden/>
               </w:rPr>
-              <w:instrText xml:space="preserve"> PAGEREF _Toc85788062 \h </w:instrText>
+              <w:instrText xml:space="preserve"> PAGEREF _Toc86173890 \h </w:instrText>
             </w:r>
             <w:r>
               <w:rPr>
@@ -1733,7 +1405,7 @@
                 <w:noProof/>
                 <w:webHidden/>
               </w:rPr>
-              <w:t>4</w:t>
+              <w:t>13</w:t>
             </w:r>
             <w:r>
               <w:rPr>
@@ -1763,6 +1435,1592 @@
     </w:p>
     <w:p>
       <w:pPr>
+        <w:pStyle w:val="TableofFigures"/>
+        <w:tabs>
+          <w:tab w:val="right" w:leader="dot" w:pos="9622"/>
+        </w:tabs>
+        <w:rPr>
+          <w:rFonts w:asciiTheme="minorHAnsi" w:eastAsiaTheme="minorEastAsia" w:hAnsiTheme="minorHAnsi" w:cstheme="minorBidi"/>
+          <w:noProof/>
+          <w:sz w:val="26"/>
+          <w:szCs w:val="26"/>
+        </w:rPr>
+      </w:pPr>
+      <w:r>
+        <w:lastRenderedPageBreak/>
+        <w:fldChar w:fldCharType="begin"/>
+      </w:r>
+      <w:r>
+        <w:instrText xml:space="preserve"> TOC \h \z \c "Hình" </w:instrText>
+      </w:r>
+      <w:r>
+        <w:fldChar w:fldCharType="separate"/>
+      </w:r>
+      <w:hyperlink w:anchor="_Toc86173833" w:history="1">
+        <w:r>
+          <w:rPr>
+            <w:rStyle w:val="Hyperlink"/>
+            <w:noProof/>
+            <w:sz w:val="26"/>
+            <w:szCs w:val="26"/>
+          </w:rPr>
+          <w:t>Hình 1. Giao diện trước khi chỉnh sửa.</w:t>
+        </w:r>
+        <w:r>
+          <w:rPr>
+            <w:noProof/>
+            <w:webHidden/>
+            <w:sz w:val="26"/>
+            <w:szCs w:val="26"/>
+          </w:rPr>
+          <w:tab/>
+        </w:r>
+        <w:r>
+          <w:rPr>
+            <w:noProof/>
+            <w:webHidden/>
+            <w:sz w:val="26"/>
+            <w:szCs w:val="26"/>
+          </w:rPr>
+          <w:fldChar w:fldCharType="begin"/>
+        </w:r>
+        <w:r>
+          <w:rPr>
+            <w:noProof/>
+            <w:webHidden/>
+            <w:sz w:val="26"/>
+            <w:szCs w:val="26"/>
+          </w:rPr>
+          <w:instrText xml:space="preserve"> PAGEREF _Toc86173833 \h </w:instrText>
+        </w:r>
+        <w:r>
+          <w:rPr>
+            <w:noProof/>
+            <w:webHidden/>
+            <w:sz w:val="26"/>
+            <w:szCs w:val="26"/>
+          </w:rPr>
+        </w:r>
+        <w:r>
+          <w:rPr>
+            <w:noProof/>
+            <w:webHidden/>
+            <w:sz w:val="26"/>
+            <w:szCs w:val="26"/>
+          </w:rPr>
+          <w:fldChar w:fldCharType="separate"/>
+        </w:r>
+        <w:r>
+          <w:rPr>
+            <w:noProof/>
+            <w:webHidden/>
+            <w:sz w:val="26"/>
+            <w:szCs w:val="26"/>
+          </w:rPr>
+          <w:t>4</w:t>
+        </w:r>
+        <w:r>
+          <w:rPr>
+            <w:noProof/>
+            <w:webHidden/>
+            <w:sz w:val="26"/>
+            <w:szCs w:val="26"/>
+          </w:rPr>
+          <w:fldChar w:fldCharType="end"/>
+        </w:r>
+      </w:hyperlink>
+    </w:p>
+    <w:p>
+      <w:pPr>
+        <w:pStyle w:val="TableofFigures"/>
+        <w:tabs>
+          <w:tab w:val="right" w:leader="dot" w:pos="9622"/>
+        </w:tabs>
+        <w:rPr>
+          <w:rFonts w:asciiTheme="minorHAnsi" w:eastAsiaTheme="minorEastAsia" w:hAnsiTheme="minorHAnsi" w:cstheme="minorBidi"/>
+          <w:noProof/>
+          <w:sz w:val="26"/>
+          <w:szCs w:val="26"/>
+        </w:rPr>
+      </w:pPr>
+      <w:hyperlink w:anchor="_Toc86173834" w:history="1">
+        <w:r>
+          <w:rPr>
+            <w:rStyle w:val="Hyperlink"/>
+            <w:noProof/>
+            <w:sz w:val="26"/>
+            <w:szCs w:val="26"/>
+          </w:rPr>
+          <w:t>Hình 2. Giao diện yêu cầu chỉnh sửa.</w:t>
+        </w:r>
+        <w:r>
+          <w:rPr>
+            <w:noProof/>
+            <w:webHidden/>
+            <w:sz w:val="26"/>
+            <w:szCs w:val="26"/>
+          </w:rPr>
+          <w:tab/>
+        </w:r>
+        <w:r>
+          <w:rPr>
+            <w:noProof/>
+            <w:webHidden/>
+            <w:sz w:val="26"/>
+            <w:szCs w:val="26"/>
+          </w:rPr>
+          <w:fldChar w:fldCharType="begin"/>
+        </w:r>
+        <w:r>
+          <w:rPr>
+            <w:noProof/>
+            <w:webHidden/>
+            <w:sz w:val="26"/>
+            <w:szCs w:val="26"/>
+          </w:rPr>
+          <w:instrText xml:space="preserve"> PAGEREF _Toc86173834 \h </w:instrText>
+        </w:r>
+        <w:r>
+          <w:rPr>
+            <w:noProof/>
+            <w:webHidden/>
+            <w:sz w:val="26"/>
+            <w:szCs w:val="26"/>
+          </w:rPr>
+        </w:r>
+        <w:r>
+          <w:rPr>
+            <w:noProof/>
+            <w:webHidden/>
+            <w:sz w:val="26"/>
+            <w:szCs w:val="26"/>
+          </w:rPr>
+          <w:fldChar w:fldCharType="separate"/>
+        </w:r>
+        <w:r>
+          <w:rPr>
+            <w:noProof/>
+            <w:webHidden/>
+            <w:sz w:val="26"/>
+            <w:szCs w:val="26"/>
+          </w:rPr>
+          <w:t>5</w:t>
+        </w:r>
+        <w:r>
+          <w:rPr>
+            <w:noProof/>
+            <w:webHidden/>
+            <w:sz w:val="26"/>
+            <w:szCs w:val="26"/>
+          </w:rPr>
+          <w:fldChar w:fldCharType="end"/>
+        </w:r>
+      </w:hyperlink>
+    </w:p>
+    <w:p>
+      <w:pPr>
+        <w:pStyle w:val="TableofFigures"/>
+        <w:tabs>
+          <w:tab w:val="right" w:leader="dot" w:pos="9622"/>
+        </w:tabs>
+        <w:rPr>
+          <w:rFonts w:asciiTheme="minorHAnsi" w:eastAsiaTheme="minorEastAsia" w:hAnsiTheme="minorHAnsi" w:cstheme="minorBidi"/>
+          <w:noProof/>
+          <w:sz w:val="26"/>
+          <w:szCs w:val="26"/>
+        </w:rPr>
+      </w:pPr>
+      <w:hyperlink w:anchor="_Toc86173835" w:history="1">
+        <w:r>
+          <w:rPr>
+            <w:rStyle w:val="Hyperlink"/>
+            <w:noProof/>
+            <w:sz w:val="26"/>
+            <w:szCs w:val="26"/>
+          </w:rPr>
+          <w:t>Hình 3. Ta tìm thấy id site-content trên dev tools.</w:t>
+        </w:r>
+        <w:r>
+          <w:rPr>
+            <w:noProof/>
+            <w:webHidden/>
+            <w:sz w:val="26"/>
+            <w:szCs w:val="26"/>
+          </w:rPr>
+          <w:tab/>
+        </w:r>
+        <w:r>
+          <w:rPr>
+            <w:noProof/>
+            <w:webHidden/>
+            <w:sz w:val="26"/>
+            <w:szCs w:val="26"/>
+          </w:rPr>
+          <w:fldChar w:fldCharType="begin"/>
+        </w:r>
+        <w:r>
+          <w:rPr>
+            <w:noProof/>
+            <w:webHidden/>
+            <w:sz w:val="26"/>
+            <w:szCs w:val="26"/>
+          </w:rPr>
+          <w:instrText xml:space="preserve"> PAGEREF _Toc86173835 \h </w:instrText>
+        </w:r>
+        <w:r>
+          <w:rPr>
+            <w:noProof/>
+            <w:webHidden/>
+            <w:sz w:val="26"/>
+            <w:szCs w:val="26"/>
+          </w:rPr>
+        </w:r>
+        <w:r>
+          <w:rPr>
+            <w:noProof/>
+            <w:webHidden/>
+            <w:sz w:val="26"/>
+            <w:szCs w:val="26"/>
+          </w:rPr>
+          <w:fldChar w:fldCharType="separate"/>
+        </w:r>
+        <w:r>
+          <w:rPr>
+            <w:noProof/>
+            <w:webHidden/>
+            <w:sz w:val="26"/>
+            <w:szCs w:val="26"/>
+          </w:rPr>
+          <w:t>5</w:t>
+        </w:r>
+        <w:r>
+          <w:rPr>
+            <w:noProof/>
+            <w:webHidden/>
+            <w:sz w:val="26"/>
+            <w:szCs w:val="26"/>
+          </w:rPr>
+          <w:fldChar w:fldCharType="end"/>
+        </w:r>
+      </w:hyperlink>
+    </w:p>
+    <w:p>
+      <w:pPr>
+        <w:pStyle w:val="TableofFigures"/>
+        <w:tabs>
+          <w:tab w:val="right" w:leader="dot" w:pos="9622"/>
+        </w:tabs>
+        <w:rPr>
+          <w:rFonts w:asciiTheme="minorHAnsi" w:eastAsiaTheme="minorEastAsia" w:hAnsiTheme="minorHAnsi" w:cstheme="minorBidi"/>
+          <w:noProof/>
+          <w:sz w:val="26"/>
+          <w:szCs w:val="26"/>
+        </w:rPr>
+      </w:pPr>
+      <w:hyperlink w:anchor="_Toc86173836" w:history="1">
+        <w:r>
+          <w:rPr>
+            <w:rStyle w:val="Hyperlink"/>
+            <w:noProof/>
+            <w:sz w:val="26"/>
+            <w:szCs w:val="26"/>
+          </w:rPr>
+          <w:t>Hình 4. Nội dung chính xác mà ta cần tìm ở đây (file index.php).</w:t>
+        </w:r>
+        <w:r>
+          <w:rPr>
+            <w:noProof/>
+            <w:webHidden/>
+            <w:sz w:val="26"/>
+            <w:szCs w:val="26"/>
+          </w:rPr>
+          <w:tab/>
+        </w:r>
+        <w:r>
+          <w:rPr>
+            <w:noProof/>
+            <w:webHidden/>
+            <w:sz w:val="26"/>
+            <w:szCs w:val="26"/>
+          </w:rPr>
+          <w:fldChar w:fldCharType="begin"/>
+        </w:r>
+        <w:r>
+          <w:rPr>
+            <w:noProof/>
+            <w:webHidden/>
+            <w:sz w:val="26"/>
+            <w:szCs w:val="26"/>
+          </w:rPr>
+          <w:instrText xml:space="preserve"> PAGEREF _Toc86173836 \h </w:instrText>
+        </w:r>
+        <w:r>
+          <w:rPr>
+            <w:noProof/>
+            <w:webHidden/>
+            <w:sz w:val="26"/>
+            <w:szCs w:val="26"/>
+          </w:rPr>
+        </w:r>
+        <w:r>
+          <w:rPr>
+            <w:noProof/>
+            <w:webHidden/>
+            <w:sz w:val="26"/>
+            <w:szCs w:val="26"/>
+          </w:rPr>
+          <w:fldChar w:fldCharType="separate"/>
+        </w:r>
+        <w:r>
+          <w:rPr>
+            <w:noProof/>
+            <w:webHidden/>
+            <w:sz w:val="26"/>
+            <w:szCs w:val="26"/>
+          </w:rPr>
+          <w:t>6</w:t>
+        </w:r>
+        <w:r>
+          <w:rPr>
+            <w:noProof/>
+            <w:webHidden/>
+            <w:sz w:val="26"/>
+            <w:szCs w:val="26"/>
+          </w:rPr>
+          <w:fldChar w:fldCharType="end"/>
+        </w:r>
+      </w:hyperlink>
+    </w:p>
+    <w:p>
+      <w:pPr>
+        <w:pStyle w:val="TableofFigures"/>
+        <w:tabs>
+          <w:tab w:val="right" w:leader="dot" w:pos="9622"/>
+        </w:tabs>
+        <w:rPr>
+          <w:rFonts w:asciiTheme="minorHAnsi" w:eastAsiaTheme="minorEastAsia" w:hAnsiTheme="minorHAnsi" w:cstheme="minorBidi"/>
+          <w:noProof/>
+          <w:sz w:val="26"/>
+          <w:szCs w:val="26"/>
+        </w:rPr>
+      </w:pPr>
+      <w:hyperlink w:anchor="_Toc86173837" w:history="1">
+        <w:r>
+          <w:rPr>
+            <w:rStyle w:val="Hyperlink"/>
+            <w:noProof/>
+            <w:sz w:val="26"/>
+            <w:szCs w:val="26"/>
+          </w:rPr>
+          <w:t>Hình 5. Nội dung được tìm thấy ở trang chủ và đang gọi tới template-parts/content.</w:t>
+        </w:r>
+        <w:r>
+          <w:rPr>
+            <w:noProof/>
+            <w:webHidden/>
+            <w:sz w:val="26"/>
+            <w:szCs w:val="26"/>
+          </w:rPr>
+          <w:tab/>
+        </w:r>
+        <w:r>
+          <w:rPr>
+            <w:noProof/>
+            <w:webHidden/>
+            <w:sz w:val="26"/>
+            <w:szCs w:val="26"/>
+          </w:rPr>
+          <w:fldChar w:fldCharType="begin"/>
+        </w:r>
+        <w:r>
+          <w:rPr>
+            <w:noProof/>
+            <w:webHidden/>
+            <w:sz w:val="26"/>
+            <w:szCs w:val="26"/>
+          </w:rPr>
+          <w:instrText xml:space="preserve"> PAGEREF _Toc86173837 \h </w:instrText>
+        </w:r>
+        <w:r>
+          <w:rPr>
+            <w:noProof/>
+            <w:webHidden/>
+            <w:sz w:val="26"/>
+            <w:szCs w:val="26"/>
+          </w:rPr>
+        </w:r>
+        <w:r>
+          <w:rPr>
+            <w:noProof/>
+            <w:webHidden/>
+            <w:sz w:val="26"/>
+            <w:szCs w:val="26"/>
+          </w:rPr>
+          <w:fldChar w:fldCharType="separate"/>
+        </w:r>
+        <w:r>
+          <w:rPr>
+            <w:noProof/>
+            <w:webHidden/>
+            <w:sz w:val="26"/>
+            <w:szCs w:val="26"/>
+          </w:rPr>
+          <w:t>6</w:t>
+        </w:r>
+        <w:r>
+          <w:rPr>
+            <w:noProof/>
+            <w:webHidden/>
+            <w:sz w:val="26"/>
+            <w:szCs w:val="26"/>
+          </w:rPr>
+          <w:fldChar w:fldCharType="end"/>
+        </w:r>
+      </w:hyperlink>
+    </w:p>
+    <w:p>
+      <w:pPr>
+        <w:pStyle w:val="TableofFigures"/>
+        <w:tabs>
+          <w:tab w:val="right" w:leader="dot" w:pos="9622"/>
+        </w:tabs>
+        <w:rPr>
+          <w:rFonts w:asciiTheme="minorHAnsi" w:eastAsiaTheme="minorEastAsia" w:hAnsiTheme="minorHAnsi" w:cstheme="minorBidi"/>
+          <w:noProof/>
+          <w:sz w:val="26"/>
+          <w:szCs w:val="26"/>
+        </w:rPr>
+      </w:pPr>
+      <w:hyperlink w:anchor="_Toc86173838" w:history="1">
+        <w:r>
+          <w:rPr>
+            <w:rStyle w:val="Hyperlink"/>
+            <w:noProof/>
+            <w:sz w:val="26"/>
+            <w:szCs w:val="26"/>
+          </w:rPr>
+          <w:t>Hình 6. File nội dung ở content.php.</w:t>
+        </w:r>
+        <w:r>
+          <w:rPr>
+            <w:noProof/>
+            <w:webHidden/>
+            <w:sz w:val="26"/>
+            <w:szCs w:val="26"/>
+          </w:rPr>
+          <w:tab/>
+        </w:r>
+        <w:r>
+          <w:rPr>
+            <w:noProof/>
+            <w:webHidden/>
+            <w:sz w:val="26"/>
+            <w:szCs w:val="26"/>
+          </w:rPr>
+          <w:fldChar w:fldCharType="begin"/>
+        </w:r>
+        <w:r>
+          <w:rPr>
+            <w:noProof/>
+            <w:webHidden/>
+            <w:sz w:val="26"/>
+            <w:szCs w:val="26"/>
+          </w:rPr>
+          <w:instrText xml:space="preserve"> PAGEREF _Toc86173838 \h </w:instrText>
+        </w:r>
+        <w:r>
+          <w:rPr>
+            <w:noProof/>
+            <w:webHidden/>
+            <w:sz w:val="26"/>
+            <w:szCs w:val="26"/>
+          </w:rPr>
+        </w:r>
+        <w:r>
+          <w:rPr>
+            <w:noProof/>
+            <w:webHidden/>
+            <w:sz w:val="26"/>
+            <w:szCs w:val="26"/>
+          </w:rPr>
+          <w:fldChar w:fldCharType="separate"/>
+        </w:r>
+        <w:r>
+          <w:rPr>
+            <w:noProof/>
+            <w:webHidden/>
+            <w:sz w:val="26"/>
+            <w:szCs w:val="26"/>
+          </w:rPr>
+          <w:t>7</w:t>
+        </w:r>
+        <w:r>
+          <w:rPr>
+            <w:noProof/>
+            <w:webHidden/>
+            <w:sz w:val="26"/>
+            <w:szCs w:val="26"/>
+          </w:rPr>
+          <w:fldChar w:fldCharType="end"/>
+        </w:r>
+      </w:hyperlink>
+    </w:p>
+    <w:p>
+      <w:pPr>
+        <w:pStyle w:val="TableofFigures"/>
+        <w:tabs>
+          <w:tab w:val="right" w:leader="dot" w:pos="9622"/>
+        </w:tabs>
+        <w:rPr>
+          <w:rFonts w:asciiTheme="minorHAnsi" w:eastAsiaTheme="minorEastAsia" w:hAnsiTheme="minorHAnsi" w:cstheme="minorBidi"/>
+          <w:noProof/>
+          <w:sz w:val="26"/>
+          <w:szCs w:val="26"/>
+        </w:rPr>
+      </w:pPr>
+      <w:hyperlink w:anchor="_Toc86173839" w:history="1">
+        <w:r>
+          <w:rPr>
+            <w:rStyle w:val="Hyperlink"/>
+            <w:noProof/>
+            <w:sz w:val="26"/>
+            <w:szCs w:val="26"/>
+          </w:rPr>
+          <w:t>Hình 7. Sau khi chọn đúng Element, chọn Edit as HTML.</w:t>
+        </w:r>
+        <w:r>
+          <w:rPr>
+            <w:noProof/>
+            <w:webHidden/>
+            <w:sz w:val="26"/>
+            <w:szCs w:val="26"/>
+          </w:rPr>
+          <w:tab/>
+        </w:r>
+        <w:r>
+          <w:rPr>
+            <w:noProof/>
+            <w:webHidden/>
+            <w:sz w:val="26"/>
+            <w:szCs w:val="26"/>
+          </w:rPr>
+          <w:fldChar w:fldCharType="begin"/>
+        </w:r>
+        <w:r>
+          <w:rPr>
+            <w:noProof/>
+            <w:webHidden/>
+            <w:sz w:val="26"/>
+            <w:szCs w:val="26"/>
+          </w:rPr>
+          <w:instrText xml:space="preserve"> PAGEREF _Toc86173839 \h </w:instrText>
+        </w:r>
+        <w:r>
+          <w:rPr>
+            <w:noProof/>
+            <w:webHidden/>
+            <w:sz w:val="26"/>
+            <w:szCs w:val="26"/>
+          </w:rPr>
+        </w:r>
+        <w:r>
+          <w:rPr>
+            <w:noProof/>
+            <w:webHidden/>
+            <w:sz w:val="26"/>
+            <w:szCs w:val="26"/>
+          </w:rPr>
+          <w:fldChar w:fldCharType="separate"/>
+        </w:r>
+        <w:r>
+          <w:rPr>
+            <w:noProof/>
+            <w:webHidden/>
+            <w:sz w:val="26"/>
+            <w:szCs w:val="26"/>
+          </w:rPr>
+          <w:t>7</w:t>
+        </w:r>
+        <w:r>
+          <w:rPr>
+            <w:noProof/>
+            <w:webHidden/>
+            <w:sz w:val="26"/>
+            <w:szCs w:val="26"/>
+          </w:rPr>
+          <w:fldChar w:fldCharType="end"/>
+        </w:r>
+      </w:hyperlink>
+    </w:p>
+    <w:p>
+      <w:pPr>
+        <w:pStyle w:val="TableofFigures"/>
+        <w:tabs>
+          <w:tab w:val="right" w:leader="dot" w:pos="9622"/>
+        </w:tabs>
+        <w:rPr>
+          <w:rFonts w:asciiTheme="minorHAnsi" w:eastAsiaTheme="minorEastAsia" w:hAnsiTheme="minorHAnsi" w:cstheme="minorBidi"/>
+          <w:noProof/>
+          <w:sz w:val="26"/>
+          <w:szCs w:val="26"/>
+        </w:rPr>
+      </w:pPr>
+      <w:hyperlink w:anchor="_Toc86173840" w:history="1">
+        <w:r>
+          <w:rPr>
+            <w:rStyle w:val="Hyperlink"/>
+            <w:noProof/>
+            <w:sz w:val="26"/>
+            <w:szCs w:val="26"/>
+          </w:rPr>
+          <w:t>Hình 8. Sau đó copy phần này.</w:t>
+        </w:r>
+        <w:r>
+          <w:rPr>
+            <w:noProof/>
+            <w:webHidden/>
+            <w:sz w:val="26"/>
+            <w:szCs w:val="26"/>
+          </w:rPr>
+          <w:tab/>
+        </w:r>
+        <w:r>
+          <w:rPr>
+            <w:noProof/>
+            <w:webHidden/>
+            <w:sz w:val="26"/>
+            <w:szCs w:val="26"/>
+          </w:rPr>
+          <w:fldChar w:fldCharType="begin"/>
+        </w:r>
+        <w:r>
+          <w:rPr>
+            <w:noProof/>
+            <w:webHidden/>
+            <w:sz w:val="26"/>
+            <w:szCs w:val="26"/>
+          </w:rPr>
+          <w:instrText xml:space="preserve"> PAGEREF _Toc86173840 \h </w:instrText>
+        </w:r>
+        <w:r>
+          <w:rPr>
+            <w:noProof/>
+            <w:webHidden/>
+            <w:sz w:val="26"/>
+            <w:szCs w:val="26"/>
+          </w:rPr>
+        </w:r>
+        <w:r>
+          <w:rPr>
+            <w:noProof/>
+            <w:webHidden/>
+            <w:sz w:val="26"/>
+            <w:szCs w:val="26"/>
+          </w:rPr>
+          <w:fldChar w:fldCharType="separate"/>
+        </w:r>
+        <w:r>
+          <w:rPr>
+            <w:noProof/>
+            <w:webHidden/>
+            <w:sz w:val="26"/>
+            <w:szCs w:val="26"/>
+          </w:rPr>
+          <w:t>8</w:t>
+        </w:r>
+        <w:r>
+          <w:rPr>
+            <w:noProof/>
+            <w:webHidden/>
+            <w:sz w:val="26"/>
+            <w:szCs w:val="26"/>
+          </w:rPr>
+          <w:fldChar w:fldCharType="end"/>
+        </w:r>
+      </w:hyperlink>
+    </w:p>
+    <w:p>
+      <w:pPr>
+        <w:pStyle w:val="TableofFigures"/>
+        <w:tabs>
+          <w:tab w:val="right" w:leader="dot" w:pos="9622"/>
+        </w:tabs>
+        <w:rPr>
+          <w:rFonts w:asciiTheme="minorHAnsi" w:eastAsiaTheme="minorEastAsia" w:hAnsiTheme="minorHAnsi" w:cstheme="minorBidi"/>
+          <w:noProof/>
+          <w:sz w:val="26"/>
+          <w:szCs w:val="26"/>
+        </w:rPr>
+      </w:pPr>
+      <w:hyperlink w:anchor="_Toc86173841" w:history="1">
+        <w:r>
+          <w:rPr>
+            <w:rStyle w:val="Hyperlink"/>
+            <w:noProof/>
+            <w:sz w:val="26"/>
+            <w:szCs w:val="26"/>
+          </w:rPr>
+          <w:t>Hình 9. Tách nội dung cần chỉnh sửa ra bằng If.</w:t>
+        </w:r>
+        <w:r>
+          <w:rPr>
+            <w:noProof/>
+            <w:webHidden/>
+            <w:sz w:val="26"/>
+            <w:szCs w:val="26"/>
+          </w:rPr>
+          <w:tab/>
+        </w:r>
+        <w:r>
+          <w:rPr>
+            <w:noProof/>
+            <w:webHidden/>
+            <w:sz w:val="26"/>
+            <w:szCs w:val="26"/>
+          </w:rPr>
+          <w:fldChar w:fldCharType="begin"/>
+        </w:r>
+        <w:r>
+          <w:rPr>
+            <w:noProof/>
+            <w:webHidden/>
+            <w:sz w:val="26"/>
+            <w:szCs w:val="26"/>
+          </w:rPr>
+          <w:instrText xml:space="preserve"> PAGEREF _Toc86173841 \h </w:instrText>
+        </w:r>
+        <w:r>
+          <w:rPr>
+            <w:noProof/>
+            <w:webHidden/>
+            <w:sz w:val="26"/>
+            <w:szCs w:val="26"/>
+          </w:rPr>
+        </w:r>
+        <w:r>
+          <w:rPr>
+            <w:noProof/>
+            <w:webHidden/>
+            <w:sz w:val="26"/>
+            <w:szCs w:val="26"/>
+          </w:rPr>
+          <w:fldChar w:fldCharType="separate"/>
+        </w:r>
+        <w:r>
+          <w:rPr>
+            <w:noProof/>
+            <w:webHidden/>
+            <w:sz w:val="26"/>
+            <w:szCs w:val="26"/>
+          </w:rPr>
+          <w:t>8</w:t>
+        </w:r>
+        <w:r>
+          <w:rPr>
+            <w:noProof/>
+            <w:webHidden/>
+            <w:sz w:val="26"/>
+            <w:szCs w:val="26"/>
+          </w:rPr>
+          <w:fldChar w:fldCharType="end"/>
+        </w:r>
+      </w:hyperlink>
+    </w:p>
+    <w:p>
+      <w:pPr>
+        <w:pStyle w:val="TableofFigures"/>
+        <w:tabs>
+          <w:tab w:val="right" w:leader="dot" w:pos="9622"/>
+        </w:tabs>
+        <w:rPr>
+          <w:rFonts w:asciiTheme="minorHAnsi" w:eastAsiaTheme="minorEastAsia" w:hAnsiTheme="minorHAnsi" w:cstheme="minorBidi"/>
+          <w:noProof/>
+          <w:sz w:val="26"/>
+          <w:szCs w:val="26"/>
+        </w:rPr>
+      </w:pPr>
+      <w:hyperlink w:anchor="_Toc86173842" w:history="1">
+        <w:r>
+          <w:rPr>
+            <w:rStyle w:val="Hyperlink"/>
+            <w:noProof/>
+            <w:sz w:val="26"/>
+            <w:szCs w:val="26"/>
+          </w:rPr>
+          <w:t>Hình 10. Sao chép nội dung hiển thị và chỉnh sửa cho chính xác.</w:t>
+        </w:r>
+        <w:r>
+          <w:rPr>
+            <w:noProof/>
+            <w:webHidden/>
+            <w:sz w:val="26"/>
+            <w:szCs w:val="26"/>
+          </w:rPr>
+          <w:tab/>
+        </w:r>
+        <w:r>
+          <w:rPr>
+            <w:noProof/>
+            <w:webHidden/>
+            <w:sz w:val="26"/>
+            <w:szCs w:val="26"/>
+          </w:rPr>
+          <w:fldChar w:fldCharType="begin"/>
+        </w:r>
+        <w:r>
+          <w:rPr>
+            <w:noProof/>
+            <w:webHidden/>
+            <w:sz w:val="26"/>
+            <w:szCs w:val="26"/>
+          </w:rPr>
+          <w:instrText xml:space="preserve"> PAGEREF _Toc86173842 \h </w:instrText>
+        </w:r>
+        <w:r>
+          <w:rPr>
+            <w:noProof/>
+            <w:webHidden/>
+            <w:sz w:val="26"/>
+            <w:szCs w:val="26"/>
+          </w:rPr>
+        </w:r>
+        <w:r>
+          <w:rPr>
+            <w:noProof/>
+            <w:webHidden/>
+            <w:sz w:val="26"/>
+            <w:szCs w:val="26"/>
+          </w:rPr>
+          <w:fldChar w:fldCharType="separate"/>
+        </w:r>
+        <w:r>
+          <w:rPr>
+            <w:noProof/>
+            <w:webHidden/>
+            <w:sz w:val="26"/>
+            <w:szCs w:val="26"/>
+          </w:rPr>
+          <w:t>9</w:t>
+        </w:r>
+        <w:r>
+          <w:rPr>
+            <w:noProof/>
+            <w:webHidden/>
+            <w:sz w:val="26"/>
+            <w:szCs w:val="26"/>
+          </w:rPr>
+          <w:fldChar w:fldCharType="end"/>
+        </w:r>
+      </w:hyperlink>
+    </w:p>
+    <w:p>
+      <w:pPr>
+        <w:pStyle w:val="TableofFigures"/>
+        <w:tabs>
+          <w:tab w:val="right" w:leader="dot" w:pos="9622"/>
+        </w:tabs>
+        <w:rPr>
+          <w:rFonts w:asciiTheme="minorHAnsi" w:eastAsiaTheme="minorEastAsia" w:hAnsiTheme="minorHAnsi" w:cstheme="minorBidi"/>
+          <w:noProof/>
+          <w:sz w:val="26"/>
+          <w:szCs w:val="26"/>
+        </w:rPr>
+      </w:pPr>
+      <w:hyperlink w:anchor="_Toc86173843" w:history="1">
+        <w:r>
+          <w:rPr>
+            <w:rStyle w:val="Hyperlink"/>
+            <w:noProof/>
+            <w:sz w:val="26"/>
+            <w:szCs w:val="26"/>
+          </w:rPr>
+          <w:t>Hình 11. Sao chép CSS cần thiết vào.</w:t>
+        </w:r>
+        <w:r>
+          <w:rPr>
+            <w:noProof/>
+            <w:webHidden/>
+            <w:sz w:val="26"/>
+            <w:szCs w:val="26"/>
+          </w:rPr>
+          <w:tab/>
+        </w:r>
+        <w:r>
+          <w:rPr>
+            <w:noProof/>
+            <w:webHidden/>
+            <w:sz w:val="26"/>
+            <w:szCs w:val="26"/>
+          </w:rPr>
+          <w:fldChar w:fldCharType="begin"/>
+        </w:r>
+        <w:r>
+          <w:rPr>
+            <w:noProof/>
+            <w:webHidden/>
+            <w:sz w:val="26"/>
+            <w:szCs w:val="26"/>
+          </w:rPr>
+          <w:instrText xml:space="preserve"> PAGEREF _Toc86173843 \h </w:instrText>
+        </w:r>
+        <w:r>
+          <w:rPr>
+            <w:noProof/>
+            <w:webHidden/>
+            <w:sz w:val="26"/>
+            <w:szCs w:val="26"/>
+          </w:rPr>
+        </w:r>
+        <w:r>
+          <w:rPr>
+            <w:noProof/>
+            <w:webHidden/>
+            <w:sz w:val="26"/>
+            <w:szCs w:val="26"/>
+          </w:rPr>
+          <w:fldChar w:fldCharType="separate"/>
+        </w:r>
+        <w:r>
+          <w:rPr>
+            <w:noProof/>
+            <w:webHidden/>
+            <w:sz w:val="26"/>
+            <w:szCs w:val="26"/>
+          </w:rPr>
+          <w:t>9</w:t>
+        </w:r>
+        <w:r>
+          <w:rPr>
+            <w:noProof/>
+            <w:webHidden/>
+            <w:sz w:val="26"/>
+            <w:szCs w:val="26"/>
+          </w:rPr>
+          <w:fldChar w:fldCharType="end"/>
+        </w:r>
+      </w:hyperlink>
+    </w:p>
+    <w:p>
+      <w:pPr>
+        <w:pStyle w:val="TableofFigures"/>
+        <w:tabs>
+          <w:tab w:val="right" w:leader="dot" w:pos="9622"/>
+        </w:tabs>
+        <w:rPr>
+          <w:rFonts w:asciiTheme="minorHAnsi" w:eastAsiaTheme="minorEastAsia" w:hAnsiTheme="minorHAnsi" w:cstheme="minorBidi"/>
+          <w:noProof/>
+          <w:sz w:val="26"/>
+          <w:szCs w:val="26"/>
+        </w:rPr>
+      </w:pPr>
+      <w:hyperlink w:anchor="_Toc86173844" w:history="1">
+        <w:r>
+          <w:rPr>
+            <w:rStyle w:val="Hyperlink"/>
+            <w:noProof/>
+            <w:sz w:val="26"/>
+            <w:szCs w:val="26"/>
+          </w:rPr>
+          <w:t>Hình 12. Kết quả sau khi chỉnh sửa.</w:t>
+        </w:r>
+        <w:r>
+          <w:rPr>
+            <w:noProof/>
+            <w:webHidden/>
+            <w:sz w:val="26"/>
+            <w:szCs w:val="26"/>
+          </w:rPr>
+          <w:tab/>
+        </w:r>
+        <w:r>
+          <w:rPr>
+            <w:noProof/>
+            <w:webHidden/>
+            <w:sz w:val="26"/>
+            <w:szCs w:val="26"/>
+          </w:rPr>
+          <w:fldChar w:fldCharType="begin"/>
+        </w:r>
+        <w:r>
+          <w:rPr>
+            <w:noProof/>
+            <w:webHidden/>
+            <w:sz w:val="26"/>
+            <w:szCs w:val="26"/>
+          </w:rPr>
+          <w:instrText xml:space="preserve"> PAGEREF _Toc86173844 \h </w:instrText>
+        </w:r>
+        <w:r>
+          <w:rPr>
+            <w:noProof/>
+            <w:webHidden/>
+            <w:sz w:val="26"/>
+            <w:szCs w:val="26"/>
+          </w:rPr>
+        </w:r>
+        <w:r>
+          <w:rPr>
+            <w:noProof/>
+            <w:webHidden/>
+            <w:sz w:val="26"/>
+            <w:szCs w:val="26"/>
+          </w:rPr>
+          <w:fldChar w:fldCharType="separate"/>
+        </w:r>
+        <w:r>
+          <w:rPr>
+            <w:noProof/>
+            <w:webHidden/>
+            <w:sz w:val="26"/>
+            <w:szCs w:val="26"/>
+          </w:rPr>
+          <w:t>10</w:t>
+        </w:r>
+        <w:r>
+          <w:rPr>
+            <w:noProof/>
+            <w:webHidden/>
+            <w:sz w:val="26"/>
+            <w:szCs w:val="26"/>
+          </w:rPr>
+          <w:fldChar w:fldCharType="end"/>
+        </w:r>
+      </w:hyperlink>
+    </w:p>
+    <w:p>
+      <w:pPr>
+        <w:pStyle w:val="TableofFigures"/>
+        <w:tabs>
+          <w:tab w:val="right" w:leader="dot" w:pos="9622"/>
+        </w:tabs>
+        <w:rPr>
+          <w:rFonts w:asciiTheme="minorHAnsi" w:eastAsiaTheme="minorEastAsia" w:hAnsiTheme="minorHAnsi" w:cstheme="minorBidi"/>
+          <w:noProof/>
+          <w:sz w:val="26"/>
+          <w:szCs w:val="26"/>
+        </w:rPr>
+      </w:pPr>
+      <w:hyperlink w:anchor="_Toc86173845" w:history="1">
+        <w:r>
+          <w:rPr>
+            <w:rStyle w:val="Hyperlink"/>
+            <w:noProof/>
+            <w:sz w:val="26"/>
+            <w:szCs w:val="26"/>
+          </w:rPr>
+          <w:t>Hình 13. Thêm hình ảnh vào nội dung khi tìm kiếm.</w:t>
+        </w:r>
+        <w:r>
+          <w:rPr>
+            <w:noProof/>
+            <w:webHidden/>
+            <w:sz w:val="26"/>
+            <w:szCs w:val="26"/>
+          </w:rPr>
+          <w:tab/>
+        </w:r>
+        <w:r>
+          <w:rPr>
+            <w:noProof/>
+            <w:webHidden/>
+            <w:sz w:val="26"/>
+            <w:szCs w:val="26"/>
+          </w:rPr>
+          <w:fldChar w:fldCharType="begin"/>
+        </w:r>
+        <w:r>
+          <w:rPr>
+            <w:noProof/>
+            <w:webHidden/>
+            <w:sz w:val="26"/>
+            <w:szCs w:val="26"/>
+          </w:rPr>
+          <w:instrText xml:space="preserve"> PAGEREF _Toc86173845 \h </w:instrText>
+        </w:r>
+        <w:r>
+          <w:rPr>
+            <w:noProof/>
+            <w:webHidden/>
+            <w:sz w:val="26"/>
+            <w:szCs w:val="26"/>
+          </w:rPr>
+        </w:r>
+        <w:r>
+          <w:rPr>
+            <w:noProof/>
+            <w:webHidden/>
+            <w:sz w:val="26"/>
+            <w:szCs w:val="26"/>
+          </w:rPr>
+          <w:fldChar w:fldCharType="separate"/>
+        </w:r>
+        <w:r>
+          <w:rPr>
+            <w:noProof/>
+            <w:webHidden/>
+            <w:sz w:val="26"/>
+            <w:szCs w:val="26"/>
+          </w:rPr>
+          <w:t>11</w:t>
+        </w:r>
+        <w:r>
+          <w:rPr>
+            <w:noProof/>
+            <w:webHidden/>
+            <w:sz w:val="26"/>
+            <w:szCs w:val="26"/>
+          </w:rPr>
+          <w:fldChar w:fldCharType="end"/>
+        </w:r>
+      </w:hyperlink>
+    </w:p>
+    <w:p>
+      <w:pPr>
+        <w:pStyle w:val="TableofFigures"/>
+        <w:tabs>
+          <w:tab w:val="right" w:leader="dot" w:pos="9622"/>
+        </w:tabs>
+        <w:rPr>
+          <w:rFonts w:asciiTheme="minorHAnsi" w:eastAsiaTheme="minorEastAsia" w:hAnsiTheme="minorHAnsi" w:cstheme="minorBidi"/>
+          <w:noProof/>
+          <w:sz w:val="26"/>
+          <w:szCs w:val="26"/>
+        </w:rPr>
+      </w:pPr>
+      <w:hyperlink w:anchor="_Toc86173846" w:history="1">
+        <w:r>
+          <w:rPr>
+            <w:rStyle w:val="Hyperlink"/>
+            <w:noProof/>
+            <w:sz w:val="26"/>
+            <w:szCs w:val="26"/>
+          </w:rPr>
+          <w:t>Hình 14. Giao diện trang admin hiển thị danh sách bài viết.</w:t>
+        </w:r>
+        <w:r>
+          <w:rPr>
+            <w:noProof/>
+            <w:webHidden/>
+            <w:sz w:val="26"/>
+            <w:szCs w:val="26"/>
+          </w:rPr>
+          <w:tab/>
+        </w:r>
+        <w:r>
+          <w:rPr>
+            <w:noProof/>
+            <w:webHidden/>
+            <w:sz w:val="26"/>
+            <w:szCs w:val="26"/>
+          </w:rPr>
+          <w:fldChar w:fldCharType="begin"/>
+        </w:r>
+        <w:r>
+          <w:rPr>
+            <w:noProof/>
+            <w:webHidden/>
+            <w:sz w:val="26"/>
+            <w:szCs w:val="26"/>
+          </w:rPr>
+          <w:instrText xml:space="preserve"> PAGEREF _Toc86173846 \h </w:instrText>
+        </w:r>
+        <w:r>
+          <w:rPr>
+            <w:noProof/>
+            <w:webHidden/>
+            <w:sz w:val="26"/>
+            <w:szCs w:val="26"/>
+          </w:rPr>
+        </w:r>
+        <w:r>
+          <w:rPr>
+            <w:noProof/>
+            <w:webHidden/>
+            <w:sz w:val="26"/>
+            <w:szCs w:val="26"/>
+          </w:rPr>
+          <w:fldChar w:fldCharType="separate"/>
+        </w:r>
+        <w:r>
+          <w:rPr>
+            <w:noProof/>
+            <w:webHidden/>
+            <w:sz w:val="26"/>
+            <w:szCs w:val="26"/>
+          </w:rPr>
+          <w:t>11</w:t>
+        </w:r>
+        <w:r>
+          <w:rPr>
+            <w:noProof/>
+            <w:webHidden/>
+            <w:sz w:val="26"/>
+            <w:szCs w:val="26"/>
+          </w:rPr>
+          <w:fldChar w:fldCharType="end"/>
+        </w:r>
+      </w:hyperlink>
+    </w:p>
+    <w:p>
+      <w:pPr>
+        <w:pStyle w:val="TableofFigures"/>
+        <w:tabs>
+          <w:tab w:val="right" w:leader="dot" w:pos="9622"/>
+        </w:tabs>
+        <w:rPr>
+          <w:rFonts w:asciiTheme="minorHAnsi" w:eastAsiaTheme="minorEastAsia" w:hAnsiTheme="minorHAnsi" w:cstheme="minorBidi"/>
+          <w:noProof/>
+          <w:sz w:val="26"/>
+          <w:szCs w:val="26"/>
+        </w:rPr>
+      </w:pPr>
+      <w:hyperlink w:anchor="_Toc86173847" w:history="1">
+        <w:r>
+          <w:rPr>
+            <w:rStyle w:val="Hyperlink"/>
+            <w:noProof/>
+            <w:sz w:val="26"/>
+            <w:szCs w:val="26"/>
+          </w:rPr>
+          <w:t>Hình 15. Tiến hành chỉnh sửa bài viết và thêm feature image.</w:t>
+        </w:r>
+        <w:r>
+          <w:rPr>
+            <w:noProof/>
+            <w:webHidden/>
+            <w:sz w:val="26"/>
+            <w:szCs w:val="26"/>
+          </w:rPr>
+          <w:tab/>
+        </w:r>
+        <w:r>
+          <w:rPr>
+            <w:noProof/>
+            <w:webHidden/>
+            <w:sz w:val="26"/>
+            <w:szCs w:val="26"/>
+          </w:rPr>
+          <w:fldChar w:fldCharType="begin"/>
+        </w:r>
+        <w:r>
+          <w:rPr>
+            <w:noProof/>
+            <w:webHidden/>
+            <w:sz w:val="26"/>
+            <w:szCs w:val="26"/>
+          </w:rPr>
+          <w:instrText xml:space="preserve"> PAGEREF _Toc86173847 \h </w:instrText>
+        </w:r>
+        <w:r>
+          <w:rPr>
+            <w:noProof/>
+            <w:webHidden/>
+            <w:sz w:val="26"/>
+            <w:szCs w:val="26"/>
+          </w:rPr>
+        </w:r>
+        <w:r>
+          <w:rPr>
+            <w:noProof/>
+            <w:webHidden/>
+            <w:sz w:val="26"/>
+            <w:szCs w:val="26"/>
+          </w:rPr>
+          <w:fldChar w:fldCharType="separate"/>
+        </w:r>
+        <w:r>
+          <w:rPr>
+            <w:noProof/>
+            <w:webHidden/>
+            <w:sz w:val="26"/>
+            <w:szCs w:val="26"/>
+          </w:rPr>
+          <w:t>12</w:t>
+        </w:r>
+        <w:r>
+          <w:rPr>
+            <w:noProof/>
+            <w:webHidden/>
+            <w:sz w:val="26"/>
+            <w:szCs w:val="26"/>
+          </w:rPr>
+          <w:fldChar w:fldCharType="end"/>
+        </w:r>
+      </w:hyperlink>
+    </w:p>
+    <w:p>
+      <w:pPr>
+        <w:pStyle w:val="TableofFigures"/>
+        <w:tabs>
+          <w:tab w:val="right" w:leader="dot" w:pos="9622"/>
+        </w:tabs>
+        <w:rPr>
+          <w:rFonts w:asciiTheme="minorHAnsi" w:eastAsiaTheme="minorEastAsia" w:hAnsiTheme="minorHAnsi" w:cstheme="minorBidi"/>
+          <w:noProof/>
+          <w:sz w:val="26"/>
+          <w:szCs w:val="26"/>
+        </w:rPr>
+      </w:pPr>
+      <w:hyperlink w:anchor="_Toc86173848" w:history="1">
+        <w:r>
+          <w:rPr>
+            <w:rStyle w:val="Hyperlink"/>
+            <w:noProof/>
+            <w:sz w:val="26"/>
+            <w:szCs w:val="26"/>
+          </w:rPr>
+          <w:t>Hình 16. Ta sẽ tải lên hình ảnh mới ở bước này.</w:t>
+        </w:r>
+        <w:r>
+          <w:rPr>
+            <w:noProof/>
+            <w:webHidden/>
+            <w:sz w:val="26"/>
+            <w:szCs w:val="26"/>
+          </w:rPr>
+          <w:tab/>
+        </w:r>
+        <w:r>
+          <w:rPr>
+            <w:noProof/>
+            <w:webHidden/>
+            <w:sz w:val="26"/>
+            <w:szCs w:val="26"/>
+          </w:rPr>
+          <w:fldChar w:fldCharType="begin"/>
+        </w:r>
+        <w:r>
+          <w:rPr>
+            <w:noProof/>
+            <w:webHidden/>
+            <w:sz w:val="26"/>
+            <w:szCs w:val="26"/>
+          </w:rPr>
+          <w:instrText xml:space="preserve"> PAGEREF _Toc86173848 \h </w:instrText>
+        </w:r>
+        <w:r>
+          <w:rPr>
+            <w:noProof/>
+            <w:webHidden/>
+            <w:sz w:val="26"/>
+            <w:szCs w:val="26"/>
+          </w:rPr>
+        </w:r>
+        <w:r>
+          <w:rPr>
+            <w:noProof/>
+            <w:webHidden/>
+            <w:sz w:val="26"/>
+            <w:szCs w:val="26"/>
+          </w:rPr>
+          <w:fldChar w:fldCharType="separate"/>
+        </w:r>
+        <w:r>
+          <w:rPr>
+            <w:noProof/>
+            <w:webHidden/>
+            <w:sz w:val="26"/>
+            <w:szCs w:val="26"/>
+          </w:rPr>
+          <w:t>12</w:t>
+        </w:r>
+        <w:r>
+          <w:rPr>
+            <w:noProof/>
+            <w:webHidden/>
+            <w:sz w:val="26"/>
+            <w:szCs w:val="26"/>
+          </w:rPr>
+          <w:fldChar w:fldCharType="end"/>
+        </w:r>
+      </w:hyperlink>
+    </w:p>
+    <w:p>
+      <w:pPr>
+        <w:pStyle w:val="TableofFigures"/>
+        <w:tabs>
+          <w:tab w:val="right" w:leader="dot" w:pos="9622"/>
+        </w:tabs>
+        <w:rPr>
+          <w:rFonts w:asciiTheme="minorHAnsi" w:eastAsiaTheme="minorEastAsia" w:hAnsiTheme="minorHAnsi" w:cstheme="minorBidi"/>
+          <w:noProof/>
+          <w:sz w:val="26"/>
+          <w:szCs w:val="26"/>
+        </w:rPr>
+      </w:pPr>
+      <w:hyperlink w:anchor="_Toc86173849" w:history="1">
+        <w:r>
+          <w:rPr>
+            <w:rStyle w:val="Hyperlink"/>
+            <w:noProof/>
+            <w:sz w:val="26"/>
+            <w:szCs w:val="26"/>
+          </w:rPr>
+          <w:t>Hình 17. Ta dùng get_the_post_thumbnail_url để hiển thị hình ảnh từ feature image.</w:t>
+        </w:r>
+        <w:r>
+          <w:rPr>
+            <w:noProof/>
+            <w:webHidden/>
+            <w:sz w:val="26"/>
+            <w:szCs w:val="26"/>
+          </w:rPr>
+          <w:tab/>
+        </w:r>
+        <w:r>
+          <w:rPr>
+            <w:noProof/>
+            <w:webHidden/>
+            <w:sz w:val="26"/>
+            <w:szCs w:val="26"/>
+          </w:rPr>
+          <w:fldChar w:fldCharType="begin"/>
+        </w:r>
+        <w:r>
+          <w:rPr>
+            <w:noProof/>
+            <w:webHidden/>
+            <w:sz w:val="26"/>
+            <w:szCs w:val="26"/>
+          </w:rPr>
+          <w:instrText xml:space="preserve"> PAGEREF _Toc86173849 \h </w:instrText>
+        </w:r>
+        <w:r>
+          <w:rPr>
+            <w:noProof/>
+            <w:webHidden/>
+            <w:sz w:val="26"/>
+            <w:szCs w:val="26"/>
+          </w:rPr>
+        </w:r>
+        <w:r>
+          <w:rPr>
+            <w:noProof/>
+            <w:webHidden/>
+            <w:sz w:val="26"/>
+            <w:szCs w:val="26"/>
+          </w:rPr>
+          <w:fldChar w:fldCharType="separate"/>
+        </w:r>
+        <w:r>
+          <w:rPr>
+            <w:noProof/>
+            <w:webHidden/>
+            <w:sz w:val="26"/>
+            <w:szCs w:val="26"/>
+          </w:rPr>
+          <w:t>13</w:t>
+        </w:r>
+        <w:r>
+          <w:rPr>
+            <w:noProof/>
+            <w:webHidden/>
+            <w:sz w:val="26"/>
+            <w:szCs w:val="26"/>
+          </w:rPr>
+          <w:fldChar w:fldCharType="end"/>
+        </w:r>
+      </w:hyperlink>
+    </w:p>
+    <w:p>
+      <w:pPr>
+        <w:pStyle w:val="TableofFigures"/>
+        <w:tabs>
+          <w:tab w:val="right" w:leader="dot" w:pos="9622"/>
+        </w:tabs>
+        <w:rPr>
+          <w:rFonts w:asciiTheme="minorHAnsi" w:eastAsiaTheme="minorEastAsia" w:hAnsiTheme="minorHAnsi" w:cstheme="minorBidi"/>
+          <w:noProof/>
+          <w:sz w:val="26"/>
+          <w:szCs w:val="26"/>
+        </w:rPr>
+      </w:pPr>
+      <w:hyperlink w:anchor="_Toc86173850" w:history="1">
+        <w:r>
+          <w:rPr>
+            <w:rStyle w:val="Hyperlink"/>
+            <w:noProof/>
+            <w:sz w:val="26"/>
+            <w:szCs w:val="26"/>
+          </w:rPr>
+          <w:t>Hình 18. Kết quả sau khi chỉnh sửa bài viết trang tìm kiếm.</w:t>
+        </w:r>
+        <w:r>
+          <w:rPr>
+            <w:noProof/>
+            <w:webHidden/>
+            <w:sz w:val="26"/>
+            <w:szCs w:val="26"/>
+          </w:rPr>
+          <w:tab/>
+        </w:r>
+        <w:r>
+          <w:rPr>
+            <w:noProof/>
+            <w:webHidden/>
+            <w:sz w:val="26"/>
+            <w:szCs w:val="26"/>
+          </w:rPr>
+          <w:fldChar w:fldCharType="begin"/>
+        </w:r>
+        <w:r>
+          <w:rPr>
+            <w:noProof/>
+            <w:webHidden/>
+            <w:sz w:val="26"/>
+            <w:szCs w:val="26"/>
+          </w:rPr>
+          <w:instrText xml:space="preserve"> PAGEREF _Toc86173850 \h </w:instrText>
+        </w:r>
+        <w:r>
+          <w:rPr>
+            <w:noProof/>
+            <w:webHidden/>
+            <w:sz w:val="26"/>
+            <w:szCs w:val="26"/>
+          </w:rPr>
+        </w:r>
+        <w:r>
+          <w:rPr>
+            <w:noProof/>
+            <w:webHidden/>
+            <w:sz w:val="26"/>
+            <w:szCs w:val="26"/>
+          </w:rPr>
+          <w:fldChar w:fldCharType="separate"/>
+        </w:r>
+        <w:r>
+          <w:rPr>
+            <w:noProof/>
+            <w:webHidden/>
+            <w:sz w:val="26"/>
+            <w:szCs w:val="26"/>
+          </w:rPr>
+          <w:t>13</w:t>
+        </w:r>
+        <w:r>
+          <w:rPr>
+            <w:noProof/>
+            <w:webHidden/>
+            <w:sz w:val="26"/>
+            <w:szCs w:val="26"/>
+          </w:rPr>
+          <w:fldChar w:fldCharType="end"/>
+        </w:r>
+      </w:hyperlink>
+    </w:p>
+    <w:p>
+      <w:r>
+        <w:fldChar w:fldCharType="end"/>
+      </w:r>
+    </w:p>
+    <w:p>
+      <w:r>
+        <w:br w:type="page"/>
+      </w:r>
+    </w:p>
+    <w:p>
+      <w:pPr>
         <w:pStyle w:val="Heading1"/>
         <w:rPr>
           <w:sz w:val="40"/>
@@ -1770,7 +3028,7 @@
         </w:rPr>
       </w:pPr>
       <w:bookmarkStart w:id="0" w:name="_heading=h.111kx3o" w:colFirst="0" w:colLast="0"/>
-      <w:bookmarkStart w:id="1" w:name="_Toc85788052"/>
+      <w:bookmarkStart w:id="1" w:name="_Toc86173882"/>
       <w:bookmarkEnd w:id="0"/>
       <w:r>
         <w:rPr>
@@ -1782,6 +3040,7 @@
       </w:r>
       <w:bookmarkEnd w:id="1"/>
     </w:p>
+    <w:p/>
     <w:p>
       <w:pPr>
         <w:pStyle w:val="Heading2"/>
@@ -1790,317 +3049,2339 @@
           <w:szCs w:val="32"/>
         </w:rPr>
       </w:pPr>
-      <w:bookmarkStart w:id="2" w:name="_Toc85788053"/>
+      <w:bookmarkStart w:id="2" w:name="_Toc86173883"/>
       <w:r>
         <w:rPr>
           <w:sz w:val="32"/>
           <w:szCs w:val="32"/>
         </w:rPr>
-        <w:t xml:space="preserve">1. </w:t>
-      </w:r>
-      <w:r>
+        <w:t>1. Header</w:t>
+      </w:r>
+      <w:bookmarkEnd w:id="2"/>
+    </w:p>
+    <w:p/>
+    <w:p>
+      <w:pPr>
+        <w:pStyle w:val="Heading2"/>
         <w:rPr>
           <w:sz w:val="32"/>
           <w:szCs w:val="32"/>
         </w:rPr>
-        <w:t>Header</w:t>
-      </w:r>
-      <w:bookmarkEnd w:id="2"/>
-    </w:p>
-    <w:p>
-      <w:pPr>
-        <w:pStyle w:val="Heading2"/>
+      </w:pPr>
+      <w:bookmarkStart w:id="3" w:name="_Toc86173884"/>
+      <w:r>
         <w:rPr>
           <w:sz w:val="32"/>
           <w:szCs w:val="32"/>
         </w:rPr>
-      </w:pPr>
-      <w:bookmarkStart w:id="3" w:name="_Toc85788054"/>
-      <w:r>
+        <w:t>2. Content</w:t>
+      </w:r>
+      <w:bookmarkEnd w:id="3"/>
+    </w:p>
+    <w:p/>
+    <w:p>
+      <w:pPr>
+        <w:rPr>
+          <w:sz w:val="26"/>
+          <w:szCs w:val="26"/>
+        </w:rPr>
+      </w:pPr>
+      <w:r>
+        <w:rPr>
+          <w:sz w:val="26"/>
+          <w:szCs w:val="26"/>
+        </w:rPr>
+        <w:t>Hướng dẫn chỉnh sửa g</w:t>
+      </w:r>
+      <w:r>
+        <w:rPr>
+          <w:sz w:val="26"/>
+          <w:szCs w:val="26"/>
+        </w:rPr>
+        <w:t>iao diện</w:t>
+      </w:r>
+      <w:r>
+        <w:rPr>
+          <w:sz w:val="26"/>
+          <w:szCs w:val="26"/>
+        </w:rPr>
+        <w:t xml:space="preserve"> chỉnh sửa theo yêu cầu</w:t>
+      </w:r>
+      <w:r>
+        <w:rPr>
+          <w:sz w:val="26"/>
+          <w:szCs w:val="26"/>
+        </w:rPr>
+        <w:t xml:space="preserve"> dưới đây:</w:t>
+      </w:r>
+    </w:p>
+    <w:p>
+      <w:pPr>
+        <w:rPr>
+          <w:sz w:val="26"/>
+          <w:szCs w:val="26"/>
+        </w:rPr>
+      </w:pPr>
+    </w:p>
+    <w:p>
+      <w:pPr>
+        <w:keepNext/>
+        <w:jc w:val="center"/>
+      </w:pPr>
+      <w:r>
+        <w:rPr>
+          <w:noProof/>
+          <w:sz w:val="26"/>
+          <w:szCs w:val="26"/>
+        </w:rPr>
+        <w:drawing>
+          <wp:inline distT="0" distB="0" distL="0" distR="0" wp14:anchorId="62952020" wp14:editId="2E21F5EF">
+            <wp:extent cx="5372100" cy="2438209"/>
+            <wp:effectExtent l="0" t="0" r="0" b="635"/>
+            <wp:docPr id="2" name="Picture 2"/>
+            <wp:cNvGraphicFramePr>
+              <a:graphicFrameLocks xmlns:a="http://schemas.openxmlformats.org/drawingml/2006/main" noChangeAspect="1"/>
+            </wp:cNvGraphicFramePr>
+            <a:graphic xmlns:a="http://schemas.openxmlformats.org/drawingml/2006/main">
+              <a:graphicData uri="http://schemas.openxmlformats.org/drawingml/2006/picture">
+                <pic:pic xmlns:pic="http://schemas.openxmlformats.org/drawingml/2006/picture">
+                  <pic:nvPicPr>
+                    <pic:cNvPr id="0" name="Picture 2"/>
+                    <pic:cNvPicPr>
+                      <a:picLocks noChangeAspect="1" noChangeArrowheads="1"/>
+                    </pic:cNvPicPr>
+                  </pic:nvPicPr>
+                  <pic:blipFill>
+                    <a:blip r:embed="rId12" cstate="print">
+                      <a:extLst>
+                        <a:ext uri="{28A0092B-C50C-407E-A947-70E740481C1C}">
+                          <a14:useLocalDpi xmlns:a14="http://schemas.microsoft.com/office/drawing/2010/main" val="0"/>
+                        </a:ext>
+                      </a:extLst>
+                    </a:blip>
+                    <a:srcRect/>
+                    <a:stretch>
+                      <a:fillRect/>
+                    </a:stretch>
+                  </pic:blipFill>
+                  <pic:spPr bwMode="auto">
+                    <a:xfrm>
+                      <a:off x="0" y="0"/>
+                      <a:ext cx="5389564" cy="2446135"/>
+                    </a:xfrm>
+                    <a:prstGeom prst="rect">
+                      <a:avLst/>
+                    </a:prstGeom>
+                    <a:noFill/>
+                    <a:ln>
+                      <a:noFill/>
+                    </a:ln>
+                  </pic:spPr>
+                </pic:pic>
+              </a:graphicData>
+            </a:graphic>
+          </wp:inline>
+        </w:drawing>
+      </w:r>
+    </w:p>
+    <w:p>
+      <w:pPr>
+        <w:keepNext/>
+      </w:pPr>
+    </w:p>
+    <w:p>
+      <w:pPr>
+        <w:pStyle w:val="Caption"/>
+        <w:jc w:val="center"/>
+        <w:rPr>
+          <w:sz w:val="26"/>
+          <w:szCs w:val="26"/>
+        </w:rPr>
+      </w:pPr>
+      <w:bookmarkStart w:id="4" w:name="_Toc86173673"/>
+      <w:bookmarkStart w:id="5" w:name="_Toc86173833"/>
+      <w:r>
+        <w:t xml:space="preserve">Hình </w:t>
+      </w:r>
+      <w:fldSimple w:instr=" SEQ Hình \* ARABIC ">
+        <w:r>
+          <w:rPr>
+            <w:noProof/>
+          </w:rPr>
+          <w:t>1</w:t>
+        </w:r>
+      </w:fldSimple>
+      <w:r>
+        <w:t>. Giao diện trước khi chỉnh sửa.</w:t>
+      </w:r>
+      <w:bookmarkEnd w:id="4"/>
+      <w:bookmarkEnd w:id="5"/>
+    </w:p>
+    <w:p>
+      <w:pPr>
+        <w:keepNext/>
+        <w:jc w:val="center"/>
+      </w:pPr>
+      <w:r>
+        <w:rPr>
+          <w:noProof/>
+          <w:sz w:val="26"/>
+          <w:szCs w:val="26"/>
+        </w:rPr>
+        <w:drawing>
+          <wp:inline distT="0" distB="0" distL="0" distR="0" wp14:anchorId="4A0B8B25" wp14:editId="2ADC602B">
+            <wp:extent cx="2811780" cy="4084602"/>
+            <wp:effectExtent l="0" t="0" r="7620" b="0"/>
+            <wp:docPr id="1" name="Picture 1"/>
+            <wp:cNvGraphicFramePr>
+              <a:graphicFrameLocks xmlns:a="http://schemas.openxmlformats.org/drawingml/2006/main" noChangeAspect="1"/>
+            </wp:cNvGraphicFramePr>
+            <a:graphic xmlns:a="http://schemas.openxmlformats.org/drawingml/2006/main">
+              <a:graphicData uri="http://schemas.openxmlformats.org/drawingml/2006/picture">
+                <pic:pic xmlns:pic="http://schemas.openxmlformats.org/drawingml/2006/picture">
+                  <pic:nvPicPr>
+                    <pic:cNvPr id="0" name="Picture 1"/>
+                    <pic:cNvPicPr>
+                      <a:picLocks noChangeAspect="1" noChangeArrowheads="1"/>
+                    </pic:cNvPicPr>
+                  </pic:nvPicPr>
+                  <pic:blipFill>
+                    <a:blip r:embed="rId13">
+                      <a:extLst>
+                        <a:ext uri="{28A0092B-C50C-407E-A947-70E740481C1C}">
+                          <a14:useLocalDpi xmlns:a14="http://schemas.microsoft.com/office/drawing/2010/main" val="0"/>
+                        </a:ext>
+                      </a:extLst>
+                    </a:blip>
+                    <a:srcRect/>
+                    <a:stretch>
+                      <a:fillRect/>
+                    </a:stretch>
+                  </pic:blipFill>
+                  <pic:spPr bwMode="auto">
+                    <a:xfrm>
+                      <a:off x="0" y="0"/>
+                      <a:ext cx="2815709" cy="4090309"/>
+                    </a:xfrm>
+                    <a:prstGeom prst="rect">
+                      <a:avLst/>
+                    </a:prstGeom>
+                    <a:noFill/>
+                    <a:ln>
+                      <a:noFill/>
+                    </a:ln>
+                  </pic:spPr>
+                </pic:pic>
+              </a:graphicData>
+            </a:graphic>
+          </wp:inline>
+        </w:drawing>
+      </w:r>
+    </w:p>
+    <w:p>
+      <w:pPr>
+        <w:keepNext/>
+        <w:jc w:val="center"/>
+      </w:pPr>
+    </w:p>
+    <w:p>
+      <w:pPr>
+        <w:pStyle w:val="Caption"/>
+        <w:jc w:val="center"/>
+      </w:pPr>
+      <w:bookmarkStart w:id="6" w:name="_Toc86173674"/>
+      <w:bookmarkStart w:id="7" w:name="_Toc86173834"/>
+      <w:r>
+        <w:t xml:space="preserve">Hình </w:t>
+      </w:r>
+      <w:fldSimple w:instr=" SEQ Hình \* ARABIC ">
+        <w:r>
+          <w:rPr>
+            <w:noProof/>
+          </w:rPr>
+          <w:t>2</w:t>
+        </w:r>
+      </w:fldSimple>
+      <w:r>
+        <w:t>. Giao diện yêu cầu chỉnh sửa.</w:t>
+      </w:r>
+      <w:bookmarkEnd w:id="6"/>
+      <w:bookmarkEnd w:id="7"/>
+    </w:p>
+    <w:p>
+      <w:pPr>
+        <w:rPr>
+          <w:sz w:val="26"/>
+          <w:szCs w:val="26"/>
+        </w:rPr>
+      </w:pPr>
+      <w:r>
+        <w:rPr>
+          <w:sz w:val="26"/>
+          <w:szCs w:val="26"/>
+        </w:rPr>
+        <w:lastRenderedPageBreak/>
+        <w:t xml:space="preserve">Tìm kiếm chính xác nội dung </w:t>
+      </w:r>
+      <w:r>
+        <w:rPr>
+          <w:sz w:val="26"/>
+          <w:szCs w:val="26"/>
+        </w:rPr>
+        <w:t>trên trang web</w:t>
+      </w:r>
+      <w:r>
+        <w:rPr>
+          <w:sz w:val="26"/>
+          <w:szCs w:val="26"/>
+        </w:rPr>
+        <w:t xml:space="preserve"> </w:t>
+      </w:r>
+      <w:r>
+        <w:rPr>
+          <w:sz w:val="26"/>
+          <w:szCs w:val="26"/>
+        </w:rPr>
+        <w:t xml:space="preserve">bằng cách tìm id </w:t>
+      </w:r>
+      <w:r>
+        <w:rPr>
+          <w:sz w:val="26"/>
+          <w:szCs w:val="26"/>
+        </w:rPr>
+        <w:t>site-content</w:t>
+      </w:r>
+      <w:r>
+        <w:rPr>
+          <w:sz w:val="26"/>
+          <w:szCs w:val="26"/>
+        </w:rPr>
+        <w:t xml:space="preserve"> mà ta đã mở dev tools. Sau đó ta tìm kiếm nó trong source code.</w:t>
+      </w:r>
+    </w:p>
+    <w:p>
+      <w:pPr>
+        <w:rPr>
+          <w:sz w:val="26"/>
+          <w:szCs w:val="26"/>
+        </w:rPr>
+      </w:pPr>
+    </w:p>
+    <w:p>
+      <w:pPr>
+        <w:keepNext/>
+        <w:jc w:val="center"/>
+      </w:pPr>
+      <w:r>
+        <w:rPr>
+          <w:noProof/>
+          <w:sz w:val="26"/>
+          <w:szCs w:val="26"/>
+        </w:rPr>
+        <w:drawing>
+          <wp:inline distT="0" distB="0" distL="0" distR="0" wp14:anchorId="4BEBD858" wp14:editId="4F98582B">
+            <wp:extent cx="5311140" cy="2470144"/>
+            <wp:effectExtent l="0" t="0" r="3810" b="6985"/>
+            <wp:docPr id="5" name="Picture 5"/>
+            <wp:cNvGraphicFramePr>
+              <a:graphicFrameLocks xmlns:a="http://schemas.openxmlformats.org/drawingml/2006/main" noChangeAspect="1"/>
+            </wp:cNvGraphicFramePr>
+            <a:graphic xmlns:a="http://schemas.openxmlformats.org/drawingml/2006/main">
+              <a:graphicData uri="http://schemas.openxmlformats.org/drawingml/2006/picture">
+                <pic:pic xmlns:pic="http://schemas.openxmlformats.org/drawingml/2006/picture">
+                  <pic:nvPicPr>
+                    <pic:cNvPr id="0" name="Picture 1"/>
+                    <pic:cNvPicPr>
+                      <a:picLocks noChangeAspect="1" noChangeArrowheads="1"/>
+                    </pic:cNvPicPr>
+                  </pic:nvPicPr>
+                  <pic:blipFill>
+                    <a:blip r:embed="rId14" cstate="print">
+                      <a:extLst>
+                        <a:ext uri="{28A0092B-C50C-407E-A947-70E740481C1C}">
+                          <a14:useLocalDpi xmlns:a14="http://schemas.microsoft.com/office/drawing/2010/main" val="0"/>
+                        </a:ext>
+                      </a:extLst>
+                    </a:blip>
+                    <a:srcRect/>
+                    <a:stretch>
+                      <a:fillRect/>
+                    </a:stretch>
+                  </pic:blipFill>
+                  <pic:spPr bwMode="auto">
+                    <a:xfrm>
+                      <a:off x="0" y="0"/>
+                      <a:ext cx="5315753" cy="2472290"/>
+                    </a:xfrm>
+                    <a:prstGeom prst="rect">
+                      <a:avLst/>
+                    </a:prstGeom>
+                    <a:noFill/>
+                    <a:ln>
+                      <a:noFill/>
+                    </a:ln>
+                  </pic:spPr>
+                </pic:pic>
+              </a:graphicData>
+            </a:graphic>
+          </wp:inline>
+        </w:drawing>
+      </w:r>
+    </w:p>
+    <w:p>
+      <w:pPr>
+        <w:keepNext/>
+      </w:pPr>
+    </w:p>
+    <w:p>
+      <w:pPr>
+        <w:pStyle w:val="Caption"/>
+        <w:jc w:val="center"/>
+      </w:pPr>
+      <w:bookmarkStart w:id="8" w:name="_Toc86173675"/>
+      <w:bookmarkStart w:id="9" w:name="_Toc86173835"/>
+      <w:r>
+        <w:t xml:space="preserve">Hình </w:t>
+      </w:r>
+      <w:r>
+        <w:fldChar w:fldCharType="begin"/>
+      </w:r>
+      <w:r>
+        <w:instrText xml:space="preserve"> SEQ Hình \* ARABIC </w:instrText>
+      </w:r>
+      <w:r>
+        <w:fldChar w:fldCharType="separate"/>
+      </w:r>
+      <w:r>
+        <w:rPr>
+          <w:noProof/>
+        </w:rPr>
+        <w:t>3</w:t>
+      </w:r>
+      <w:r>
+        <w:rPr>
+          <w:noProof/>
+        </w:rPr>
+        <w:fldChar w:fldCharType="end"/>
+      </w:r>
+      <w:r>
+        <w:t>. Ta tìm thấy id site-content trên dev tools.</w:t>
+      </w:r>
+      <w:bookmarkEnd w:id="8"/>
+      <w:bookmarkEnd w:id="9"/>
+    </w:p>
+    <w:p/>
+    <w:p>
+      <w:pPr>
+        <w:keepNext/>
+        <w:jc w:val="center"/>
+      </w:pPr>
+      <w:r>
+        <w:rPr>
+          <w:noProof/>
+          <w:sz w:val="26"/>
+          <w:szCs w:val="26"/>
+        </w:rPr>
+        <w:drawing>
+          <wp:inline distT="0" distB="0" distL="0" distR="0" wp14:anchorId="19867DCA" wp14:editId="5A0E36CD">
+            <wp:extent cx="5380640" cy="2948940"/>
+            <wp:effectExtent l="0" t="0" r="0" b="3810"/>
+            <wp:docPr id="6" name="Picture 6"/>
+            <wp:cNvGraphicFramePr>
+              <a:graphicFrameLocks xmlns:a="http://schemas.openxmlformats.org/drawingml/2006/main" noChangeAspect="1"/>
+            </wp:cNvGraphicFramePr>
+            <a:graphic xmlns:a="http://schemas.openxmlformats.org/drawingml/2006/main">
+              <a:graphicData uri="http://schemas.openxmlformats.org/drawingml/2006/picture">
+                <pic:pic xmlns:pic="http://schemas.openxmlformats.org/drawingml/2006/picture">
+                  <pic:nvPicPr>
+                    <pic:cNvPr id="0" name="Picture 2"/>
+                    <pic:cNvPicPr>
+                      <a:picLocks noChangeAspect="1" noChangeArrowheads="1"/>
+                    </pic:cNvPicPr>
+                  </pic:nvPicPr>
+                  <pic:blipFill>
+                    <a:blip r:embed="rId15" cstate="print">
+                      <a:extLst>
+                        <a:ext uri="{28A0092B-C50C-407E-A947-70E740481C1C}">
+                          <a14:useLocalDpi xmlns:a14="http://schemas.microsoft.com/office/drawing/2010/main" val="0"/>
+                        </a:ext>
+                      </a:extLst>
+                    </a:blip>
+                    <a:srcRect/>
+                    <a:stretch>
+                      <a:fillRect/>
+                    </a:stretch>
+                  </pic:blipFill>
+                  <pic:spPr bwMode="auto">
+                    <a:xfrm>
+                      <a:off x="0" y="0"/>
+                      <a:ext cx="5389658" cy="2953883"/>
+                    </a:xfrm>
+                    <a:prstGeom prst="rect">
+                      <a:avLst/>
+                    </a:prstGeom>
+                    <a:noFill/>
+                    <a:ln>
+                      <a:noFill/>
+                    </a:ln>
+                  </pic:spPr>
+                </pic:pic>
+              </a:graphicData>
+            </a:graphic>
+          </wp:inline>
+        </w:drawing>
+      </w:r>
+    </w:p>
+    <w:p>
+      <w:pPr>
+        <w:keepNext/>
+      </w:pPr>
+    </w:p>
+    <w:p>
+      <w:pPr>
+        <w:pStyle w:val="Caption"/>
+        <w:jc w:val="center"/>
+      </w:pPr>
+      <w:bookmarkStart w:id="10" w:name="_Toc86173676"/>
+      <w:bookmarkStart w:id="11" w:name="_Toc86173836"/>
+      <w:r>
+        <w:t xml:space="preserve">Hình </w:t>
+      </w:r>
+      <w:r>
+        <w:fldChar w:fldCharType="begin"/>
+      </w:r>
+      <w:r>
+        <w:instrText xml:space="preserve"> SEQ Hình \* ARABIC </w:instrText>
+      </w:r>
+      <w:r>
+        <w:fldChar w:fldCharType="separate"/>
+      </w:r>
+      <w:r>
+        <w:rPr>
+          <w:noProof/>
+        </w:rPr>
+        <w:t>4</w:t>
+      </w:r>
+      <w:r>
+        <w:rPr>
+          <w:noProof/>
+        </w:rPr>
+        <w:fldChar w:fldCharType="end"/>
+      </w:r>
+      <w:r>
+        <w:t>. Nội dung chính xác mà ta cần tìm ở đây (file index.php).</w:t>
+      </w:r>
+      <w:bookmarkEnd w:id="10"/>
+      <w:bookmarkEnd w:id="11"/>
+    </w:p>
+    <w:p/>
+    <w:p>
+      <w:pPr>
+        <w:rPr>
+          <w:sz w:val="26"/>
+          <w:szCs w:val="26"/>
+        </w:rPr>
+      </w:pPr>
+      <w:r>
+        <w:rPr>
+          <w:sz w:val="26"/>
+          <w:szCs w:val="26"/>
+        </w:rPr>
+        <w:t>Ở đây ta thấy trong file có gọi vòng lặp để hiển thị ra bài viết, nội dung được gọi tới file template-parts/content, ta sẽ truy cập file này.</w:t>
+      </w:r>
+    </w:p>
+    <w:p>
+      <w:pPr>
+        <w:keepNext/>
+        <w:jc w:val="center"/>
+      </w:pPr>
+      <w:r>
+        <w:rPr>
+          <w:noProof/>
+        </w:rPr>
+        <w:lastRenderedPageBreak/>
+        <w:drawing>
+          <wp:inline distT="0" distB="0" distL="0" distR="0" wp14:anchorId="70730E2F" wp14:editId="4FD67FB5">
+            <wp:extent cx="5487644" cy="3017520"/>
+            <wp:effectExtent l="0" t="0" r="0" b="0"/>
+            <wp:docPr id="7" name="Picture 7"/>
+            <wp:cNvGraphicFramePr>
+              <a:graphicFrameLocks xmlns:a="http://schemas.openxmlformats.org/drawingml/2006/main" noChangeAspect="1"/>
+            </wp:cNvGraphicFramePr>
+            <a:graphic xmlns:a="http://schemas.openxmlformats.org/drawingml/2006/main">
+              <a:graphicData uri="http://schemas.openxmlformats.org/drawingml/2006/picture">
+                <pic:pic xmlns:pic="http://schemas.openxmlformats.org/drawingml/2006/picture">
+                  <pic:nvPicPr>
+                    <pic:cNvPr id="0" name="Picture 3"/>
+                    <pic:cNvPicPr>
+                      <a:picLocks noChangeAspect="1" noChangeArrowheads="1"/>
+                    </pic:cNvPicPr>
+                  </pic:nvPicPr>
+                  <pic:blipFill>
+                    <a:blip r:embed="rId16" cstate="print">
+                      <a:extLst>
+                        <a:ext uri="{28A0092B-C50C-407E-A947-70E740481C1C}">
+                          <a14:useLocalDpi xmlns:a14="http://schemas.microsoft.com/office/drawing/2010/main" val="0"/>
+                        </a:ext>
+                      </a:extLst>
+                    </a:blip>
+                    <a:srcRect/>
+                    <a:stretch>
+                      <a:fillRect/>
+                    </a:stretch>
+                  </pic:blipFill>
+                  <pic:spPr bwMode="auto">
+                    <a:xfrm>
+                      <a:off x="0" y="0"/>
+                      <a:ext cx="5493328" cy="3020645"/>
+                    </a:xfrm>
+                    <a:prstGeom prst="rect">
+                      <a:avLst/>
+                    </a:prstGeom>
+                    <a:noFill/>
+                    <a:ln>
+                      <a:noFill/>
+                    </a:ln>
+                  </pic:spPr>
+                </pic:pic>
+              </a:graphicData>
+            </a:graphic>
+          </wp:inline>
+        </w:drawing>
+      </w:r>
+    </w:p>
+    <w:p>
+      <w:pPr>
+        <w:keepNext/>
+      </w:pPr>
+    </w:p>
+    <w:p>
+      <w:pPr>
+        <w:pStyle w:val="Caption"/>
+        <w:jc w:val="center"/>
+      </w:pPr>
+      <w:bookmarkStart w:id="12" w:name="_Toc86173677"/>
+      <w:bookmarkStart w:id="13" w:name="_Toc86173837"/>
+      <w:r>
+        <w:t xml:space="preserve">Hình </w:t>
+      </w:r>
+      <w:r>
+        <w:fldChar w:fldCharType="begin"/>
+      </w:r>
+      <w:r>
+        <w:instrText xml:space="preserve"> SEQ Hình \* ARABIC </w:instrText>
+      </w:r>
+      <w:r>
+        <w:fldChar w:fldCharType="separate"/>
+      </w:r>
+      <w:r>
+        <w:rPr>
+          <w:noProof/>
+        </w:rPr>
+        <w:t>5</w:t>
+      </w:r>
+      <w:r>
+        <w:rPr>
+          <w:noProof/>
+        </w:rPr>
+        <w:fldChar w:fldCharType="end"/>
+      </w:r>
+      <w:r>
+        <w:t>. Nội dung được tìm thấy ở trang chủ và đang gọi tới template-parts/content.</w:t>
+      </w:r>
+      <w:bookmarkEnd w:id="12"/>
+      <w:bookmarkEnd w:id="13"/>
+    </w:p>
+    <w:p>
+      <w:pPr>
+        <w:rPr>
+          <w:sz w:val="26"/>
+          <w:szCs w:val="26"/>
+        </w:rPr>
+      </w:pPr>
+      <w:r>
+        <w:rPr>
+          <w:sz w:val="26"/>
+          <w:szCs w:val="26"/>
+        </w:rPr>
+        <w:t>Ở file template-parts/content.php ta thấy nội dung bài viết được gọi chung với nội dung search và chi tiết bài viết.</w:t>
+      </w:r>
+    </w:p>
+    <w:p>
+      <w:pPr>
+        <w:rPr>
+          <w:sz w:val="26"/>
+          <w:szCs w:val="26"/>
+        </w:rPr>
+      </w:pPr>
+    </w:p>
+    <w:p>
+      <w:pPr>
+        <w:keepNext/>
+        <w:jc w:val="center"/>
+      </w:pPr>
+      <w:r>
+        <w:rPr>
+          <w:noProof/>
+          <w:sz w:val="26"/>
+          <w:szCs w:val="26"/>
+        </w:rPr>
+        <w:drawing>
+          <wp:inline distT="0" distB="0" distL="0" distR="0" wp14:anchorId="793C6FD9" wp14:editId="70D1E35C">
+            <wp:extent cx="5410200" cy="2971895"/>
+            <wp:effectExtent l="0" t="0" r="0" b="0"/>
+            <wp:docPr id="8" name="Picture 8"/>
+            <wp:cNvGraphicFramePr>
+              <a:graphicFrameLocks xmlns:a="http://schemas.openxmlformats.org/drawingml/2006/main" noChangeAspect="1"/>
+            </wp:cNvGraphicFramePr>
+            <a:graphic xmlns:a="http://schemas.openxmlformats.org/drawingml/2006/main">
+              <a:graphicData uri="http://schemas.openxmlformats.org/drawingml/2006/picture">
+                <pic:pic xmlns:pic="http://schemas.openxmlformats.org/drawingml/2006/picture">
+                  <pic:nvPicPr>
+                    <pic:cNvPr id="0" name="Picture 4"/>
+                    <pic:cNvPicPr>
+                      <a:picLocks noChangeAspect="1" noChangeArrowheads="1"/>
+                    </pic:cNvPicPr>
+                  </pic:nvPicPr>
+                  <pic:blipFill>
+                    <a:blip r:embed="rId17" cstate="print">
+                      <a:extLst>
+                        <a:ext uri="{28A0092B-C50C-407E-A947-70E740481C1C}">
+                          <a14:useLocalDpi xmlns:a14="http://schemas.microsoft.com/office/drawing/2010/main" val="0"/>
+                        </a:ext>
+                      </a:extLst>
+                    </a:blip>
+                    <a:srcRect/>
+                    <a:stretch>
+                      <a:fillRect/>
+                    </a:stretch>
+                  </pic:blipFill>
+                  <pic:spPr bwMode="auto">
+                    <a:xfrm>
+                      <a:off x="0" y="0"/>
+                      <a:ext cx="5415347" cy="2974722"/>
+                    </a:xfrm>
+                    <a:prstGeom prst="rect">
+                      <a:avLst/>
+                    </a:prstGeom>
+                    <a:noFill/>
+                    <a:ln>
+                      <a:noFill/>
+                    </a:ln>
+                  </pic:spPr>
+                </pic:pic>
+              </a:graphicData>
+            </a:graphic>
+          </wp:inline>
+        </w:drawing>
+      </w:r>
+    </w:p>
+    <w:p>
+      <w:pPr>
+        <w:keepNext/>
+      </w:pPr>
+    </w:p>
+    <w:p>
+      <w:pPr>
+        <w:pStyle w:val="Caption"/>
+        <w:jc w:val="center"/>
+        <w:rPr>
+          <w:sz w:val="26"/>
+          <w:szCs w:val="26"/>
+        </w:rPr>
+      </w:pPr>
+      <w:bookmarkStart w:id="14" w:name="_Toc86173678"/>
+      <w:bookmarkStart w:id="15" w:name="_Toc86173838"/>
+      <w:r>
+        <w:t xml:space="preserve">Hình </w:t>
+      </w:r>
+      <w:r>
+        <w:fldChar w:fldCharType="begin"/>
+      </w:r>
+      <w:r>
+        <w:instrText xml:space="preserve"> SEQ Hình \* ARABIC </w:instrText>
+      </w:r>
+      <w:r>
+        <w:fldChar w:fldCharType="separate"/>
+      </w:r>
+      <w:r>
+        <w:rPr>
+          <w:noProof/>
+        </w:rPr>
+        <w:t>6</w:t>
+      </w:r>
+      <w:r>
+        <w:rPr>
+          <w:noProof/>
+        </w:rPr>
+        <w:fldChar w:fldCharType="end"/>
+      </w:r>
+      <w:r>
+        <w:t>. File nội dung ở content.php.</w:t>
+      </w:r>
+      <w:bookmarkEnd w:id="14"/>
+      <w:bookmarkEnd w:id="15"/>
+    </w:p>
+    <w:p>
+      <w:pPr>
+        <w:rPr>
+          <w:sz w:val="26"/>
+          <w:szCs w:val="26"/>
+        </w:rPr>
+      </w:pPr>
+    </w:p>
+    <w:p>
+      <w:pPr>
+        <w:rPr>
+          <w:sz w:val="26"/>
+          <w:szCs w:val="26"/>
+        </w:rPr>
+      </w:pPr>
+      <w:r>
+        <w:rPr>
+          <w:sz w:val="26"/>
+          <w:szCs w:val="26"/>
+        </w:rPr>
+        <w:t xml:space="preserve">Để thực hiện chỉnh sửa ta truy cập vào trang </w:t>
+      </w:r>
+      <w:hyperlink r:id="rId18" w:history="1">
+        <w:r>
+          <w:rPr>
+            <w:rStyle w:val="Hyperlink"/>
+            <w:sz w:val="26"/>
+            <w:szCs w:val="26"/>
+          </w:rPr>
+          <w:t>http://fit.tdc.edu.vn/tin-tuc</w:t>
+        </w:r>
+      </w:hyperlink>
+      <w:r>
+        <w:rPr>
+          <w:sz w:val="26"/>
+          <w:szCs w:val="26"/>
+        </w:rPr>
+        <w:t xml:space="preserve"> sau đó lựa chọn đúng thành phần của giao diện, tiến hành copy về máy.</w:t>
+      </w:r>
+    </w:p>
+    <w:p>
+      <w:pPr>
+        <w:rPr>
+          <w:sz w:val="26"/>
+          <w:szCs w:val="26"/>
+        </w:rPr>
+      </w:pPr>
+    </w:p>
+    <w:p>
+      <w:pPr>
+        <w:keepNext/>
+        <w:jc w:val="center"/>
+      </w:pPr>
+      <w:r>
+        <w:rPr>
+          <w:noProof/>
+          <w:sz w:val="26"/>
+          <w:szCs w:val="26"/>
+        </w:rPr>
+        <w:lastRenderedPageBreak/>
+        <w:drawing>
+          <wp:inline distT="0" distB="0" distL="0" distR="0" wp14:anchorId="2500C1E4" wp14:editId="7252EF3B">
+            <wp:extent cx="5623560" cy="2622458"/>
+            <wp:effectExtent l="0" t="0" r="0" b="6985"/>
+            <wp:docPr id="3" name="Picture 3"/>
+            <wp:cNvGraphicFramePr>
+              <a:graphicFrameLocks xmlns:a="http://schemas.openxmlformats.org/drawingml/2006/main" noChangeAspect="1"/>
+            </wp:cNvGraphicFramePr>
+            <a:graphic xmlns:a="http://schemas.openxmlformats.org/drawingml/2006/main">
+              <a:graphicData uri="http://schemas.openxmlformats.org/drawingml/2006/picture">
+                <pic:pic xmlns:pic="http://schemas.openxmlformats.org/drawingml/2006/picture">
+                  <pic:nvPicPr>
+                    <pic:cNvPr id="0" name="Picture 3"/>
+                    <pic:cNvPicPr>
+                      <a:picLocks noChangeAspect="1" noChangeArrowheads="1"/>
+                    </pic:cNvPicPr>
+                  </pic:nvPicPr>
+                  <pic:blipFill>
+                    <a:blip r:embed="rId19" cstate="print">
+                      <a:extLst>
+                        <a:ext uri="{28A0092B-C50C-407E-A947-70E740481C1C}">
+                          <a14:useLocalDpi xmlns:a14="http://schemas.microsoft.com/office/drawing/2010/main" val="0"/>
+                        </a:ext>
+                      </a:extLst>
+                    </a:blip>
+                    <a:srcRect/>
+                    <a:stretch>
+                      <a:fillRect/>
+                    </a:stretch>
+                  </pic:blipFill>
+                  <pic:spPr bwMode="auto">
+                    <a:xfrm>
+                      <a:off x="0" y="0"/>
+                      <a:ext cx="5632920" cy="2626823"/>
+                    </a:xfrm>
+                    <a:prstGeom prst="rect">
+                      <a:avLst/>
+                    </a:prstGeom>
+                    <a:noFill/>
+                    <a:ln>
+                      <a:noFill/>
+                    </a:ln>
+                  </pic:spPr>
+                </pic:pic>
+              </a:graphicData>
+            </a:graphic>
+          </wp:inline>
+        </w:drawing>
+      </w:r>
+    </w:p>
+    <w:p>
+      <w:pPr>
+        <w:keepNext/>
+      </w:pPr>
+    </w:p>
+    <w:p>
+      <w:pPr>
+        <w:pStyle w:val="Caption"/>
+        <w:jc w:val="center"/>
+        <w:rPr>
+          <w:sz w:val="26"/>
+          <w:szCs w:val="26"/>
+        </w:rPr>
+      </w:pPr>
+      <w:bookmarkStart w:id="16" w:name="_Toc86173679"/>
+      <w:bookmarkStart w:id="17" w:name="_Toc86173839"/>
+      <w:r>
+        <w:t xml:space="preserve">Hình </w:t>
+      </w:r>
+      <w:fldSimple w:instr=" SEQ Hình \* ARABIC ">
+        <w:r>
+          <w:rPr>
+            <w:noProof/>
+          </w:rPr>
+          <w:t>7</w:t>
+        </w:r>
+      </w:fldSimple>
+      <w:r>
+        <w:t>. Sau khi chọn đúng Element, chọn Edit as HTML.</w:t>
+      </w:r>
+      <w:bookmarkEnd w:id="16"/>
+      <w:bookmarkEnd w:id="17"/>
+    </w:p>
+    <w:p/>
+    <w:p>
+      <w:pPr>
+        <w:keepNext/>
+        <w:jc w:val="center"/>
+      </w:pPr>
+      <w:r>
+        <w:rPr>
+          <w:noProof/>
+        </w:rPr>
+        <w:drawing>
+          <wp:inline distT="0" distB="0" distL="0" distR="0" wp14:anchorId="2417B755" wp14:editId="7351D9C1">
+            <wp:extent cx="5494020" cy="2562049"/>
+            <wp:effectExtent l="0" t="0" r="0" b="0"/>
+            <wp:docPr id="4" name="Picture 4"/>
+            <wp:cNvGraphicFramePr>
+              <a:graphicFrameLocks xmlns:a="http://schemas.openxmlformats.org/drawingml/2006/main" noChangeAspect="1"/>
+            </wp:cNvGraphicFramePr>
+            <a:graphic xmlns:a="http://schemas.openxmlformats.org/drawingml/2006/main">
+              <a:graphicData uri="http://schemas.openxmlformats.org/drawingml/2006/picture">
+                <pic:pic xmlns:pic="http://schemas.openxmlformats.org/drawingml/2006/picture">
+                  <pic:nvPicPr>
+                    <pic:cNvPr id="0" name="Picture 4"/>
+                    <pic:cNvPicPr>
+                      <a:picLocks noChangeAspect="1" noChangeArrowheads="1"/>
+                    </pic:cNvPicPr>
+                  </pic:nvPicPr>
+                  <pic:blipFill>
+                    <a:blip r:embed="rId20" cstate="print">
+                      <a:extLst>
+                        <a:ext uri="{28A0092B-C50C-407E-A947-70E740481C1C}">
+                          <a14:useLocalDpi xmlns:a14="http://schemas.microsoft.com/office/drawing/2010/main" val="0"/>
+                        </a:ext>
+                      </a:extLst>
+                    </a:blip>
+                    <a:srcRect/>
+                    <a:stretch>
+                      <a:fillRect/>
+                    </a:stretch>
+                  </pic:blipFill>
+                  <pic:spPr bwMode="auto">
+                    <a:xfrm>
+                      <a:off x="0" y="0"/>
+                      <a:ext cx="5505454" cy="2567381"/>
+                    </a:xfrm>
+                    <a:prstGeom prst="rect">
+                      <a:avLst/>
+                    </a:prstGeom>
+                    <a:noFill/>
+                    <a:ln>
+                      <a:noFill/>
+                    </a:ln>
+                  </pic:spPr>
+                </pic:pic>
+              </a:graphicData>
+            </a:graphic>
+          </wp:inline>
+        </w:drawing>
+      </w:r>
+    </w:p>
+    <w:p>
+      <w:pPr>
+        <w:keepNext/>
+      </w:pPr>
+    </w:p>
+    <w:p>
+      <w:pPr>
+        <w:pStyle w:val="Caption"/>
+        <w:jc w:val="center"/>
+      </w:pPr>
+      <w:bookmarkStart w:id="18" w:name="_Toc86173680"/>
+      <w:bookmarkStart w:id="19" w:name="_Toc86173840"/>
+      <w:r>
+        <w:t xml:space="preserve">Hình </w:t>
+      </w:r>
+      <w:fldSimple w:instr=" SEQ Hình \* ARABIC ">
+        <w:r>
+          <w:rPr>
+            <w:noProof/>
+          </w:rPr>
+          <w:t>8</w:t>
+        </w:r>
+      </w:fldSimple>
+      <w:r>
+        <w:t>. Sau đó copy phần này.</w:t>
+      </w:r>
+      <w:bookmarkEnd w:id="18"/>
+      <w:bookmarkEnd w:id="19"/>
+    </w:p>
+    <w:p/>
+    <w:p>
+      <w:pPr>
+        <w:rPr>
+          <w:sz w:val="26"/>
+          <w:szCs w:val="26"/>
+        </w:rPr>
+      </w:pPr>
+      <w:r>
+        <w:rPr>
+          <w:sz w:val="26"/>
+          <w:szCs w:val="26"/>
+        </w:rPr>
+        <w:t>Ta sử dụng If để lọc ra phần chỉnh sửa, cụ thể là chỉnh sửa không liên quan đến chi tiết bài viết. Ta sẽ lấy bài viết ra từ function get_posts.</w:t>
+      </w:r>
+    </w:p>
+    <w:p>
+      <w:pPr>
+        <w:keepNext/>
+        <w:jc w:val="center"/>
+      </w:pPr>
+      <w:r>
+        <w:rPr>
+          <w:noProof/>
+        </w:rPr>
+        <w:lastRenderedPageBreak/>
+        <w:drawing>
+          <wp:inline distT="0" distB="0" distL="0" distR="0" wp14:anchorId="7A7C1A40" wp14:editId="2C2EEBA2">
+            <wp:extent cx="5494020" cy="3014176"/>
+            <wp:effectExtent l="0" t="0" r="0" b="0"/>
+            <wp:docPr id="9" name="Picture 9"/>
+            <wp:cNvGraphicFramePr>
+              <a:graphicFrameLocks xmlns:a="http://schemas.openxmlformats.org/drawingml/2006/main" noChangeAspect="1"/>
+            </wp:cNvGraphicFramePr>
+            <a:graphic xmlns:a="http://schemas.openxmlformats.org/drawingml/2006/main">
+              <a:graphicData uri="http://schemas.openxmlformats.org/drawingml/2006/picture">
+                <pic:pic xmlns:pic="http://schemas.openxmlformats.org/drawingml/2006/picture">
+                  <pic:nvPicPr>
+                    <pic:cNvPr id="0" name="Picture 5"/>
+                    <pic:cNvPicPr>
+                      <a:picLocks noChangeAspect="1" noChangeArrowheads="1"/>
+                    </pic:cNvPicPr>
+                  </pic:nvPicPr>
+                  <pic:blipFill>
+                    <a:blip r:embed="rId21" cstate="print">
+                      <a:extLst>
+                        <a:ext uri="{28A0092B-C50C-407E-A947-70E740481C1C}">
+                          <a14:useLocalDpi xmlns:a14="http://schemas.microsoft.com/office/drawing/2010/main" val="0"/>
+                        </a:ext>
+                      </a:extLst>
+                    </a:blip>
+                    <a:srcRect/>
+                    <a:stretch>
+                      <a:fillRect/>
+                    </a:stretch>
+                  </pic:blipFill>
+                  <pic:spPr bwMode="auto">
+                    <a:xfrm>
+                      <a:off x="0" y="0"/>
+                      <a:ext cx="5499199" cy="3017017"/>
+                    </a:xfrm>
+                    <a:prstGeom prst="rect">
+                      <a:avLst/>
+                    </a:prstGeom>
+                    <a:noFill/>
+                    <a:ln>
+                      <a:noFill/>
+                    </a:ln>
+                  </pic:spPr>
+                </pic:pic>
+              </a:graphicData>
+            </a:graphic>
+          </wp:inline>
+        </w:drawing>
+      </w:r>
+    </w:p>
+    <w:p>
+      <w:pPr>
+        <w:keepNext/>
+      </w:pPr>
+    </w:p>
+    <w:p>
+      <w:pPr>
+        <w:pStyle w:val="Caption"/>
+        <w:jc w:val="center"/>
+      </w:pPr>
+      <w:bookmarkStart w:id="20" w:name="_Toc86173681"/>
+      <w:bookmarkStart w:id="21" w:name="_Toc86173841"/>
+      <w:r>
+        <w:t xml:space="preserve">Hình </w:t>
+      </w:r>
+      <w:r>
+        <w:fldChar w:fldCharType="begin"/>
+      </w:r>
+      <w:r>
+        <w:instrText xml:space="preserve"> SEQ Hình \* ARABIC </w:instrText>
+      </w:r>
+      <w:r>
+        <w:fldChar w:fldCharType="separate"/>
+      </w:r>
+      <w:r>
+        <w:rPr>
+          <w:noProof/>
+        </w:rPr>
+        <w:t>9</w:t>
+      </w:r>
+      <w:r>
+        <w:rPr>
+          <w:noProof/>
+        </w:rPr>
+        <w:fldChar w:fldCharType="end"/>
+      </w:r>
+      <w:r>
+        <w:t>. Tách nội dung cần chỉnh sửa ra bằng If.</w:t>
+      </w:r>
+      <w:bookmarkEnd w:id="20"/>
+      <w:bookmarkEnd w:id="21"/>
+    </w:p>
+    <w:p>
+      <w:r>
+        <w:t>Sao chép nội dung đã copy trước đó vào, sau đó ta chỉnh sửa cho hợp lí với giao diện bài viết.</w:t>
+      </w:r>
+    </w:p>
+    <w:p/>
+    <w:p>
+      <w:pPr>
+        <w:keepNext/>
+        <w:jc w:val="center"/>
+      </w:pPr>
+      <w:r>
+        <w:rPr>
+          <w:noProof/>
+        </w:rPr>
+        <w:drawing>
+          <wp:inline distT="0" distB="0" distL="0" distR="0" wp14:anchorId="52DCDCB7" wp14:editId="70DA4014">
+            <wp:extent cx="5478780" cy="3012646"/>
+            <wp:effectExtent l="0" t="0" r="7620" b="0"/>
+            <wp:docPr id="10" name="Picture 10"/>
+            <wp:cNvGraphicFramePr>
+              <a:graphicFrameLocks xmlns:a="http://schemas.openxmlformats.org/drawingml/2006/main" noChangeAspect="1"/>
+            </wp:cNvGraphicFramePr>
+            <a:graphic xmlns:a="http://schemas.openxmlformats.org/drawingml/2006/main">
+              <a:graphicData uri="http://schemas.openxmlformats.org/drawingml/2006/picture">
+                <pic:pic xmlns:pic="http://schemas.openxmlformats.org/drawingml/2006/picture">
+                  <pic:nvPicPr>
+                    <pic:cNvPr id="0" name="Picture 6"/>
+                    <pic:cNvPicPr>
+                      <a:picLocks noChangeAspect="1" noChangeArrowheads="1"/>
+                    </pic:cNvPicPr>
+                  </pic:nvPicPr>
+                  <pic:blipFill>
+                    <a:blip r:embed="rId22" cstate="print">
+                      <a:extLst>
+                        <a:ext uri="{28A0092B-C50C-407E-A947-70E740481C1C}">
+                          <a14:useLocalDpi xmlns:a14="http://schemas.microsoft.com/office/drawing/2010/main" val="0"/>
+                        </a:ext>
+                      </a:extLst>
+                    </a:blip>
+                    <a:srcRect/>
+                    <a:stretch>
+                      <a:fillRect/>
+                    </a:stretch>
+                  </pic:blipFill>
+                  <pic:spPr bwMode="auto">
+                    <a:xfrm>
+                      <a:off x="0" y="0"/>
+                      <a:ext cx="5486280" cy="3016770"/>
+                    </a:xfrm>
+                    <a:prstGeom prst="rect">
+                      <a:avLst/>
+                    </a:prstGeom>
+                    <a:noFill/>
+                    <a:ln>
+                      <a:noFill/>
+                    </a:ln>
+                  </pic:spPr>
+                </pic:pic>
+              </a:graphicData>
+            </a:graphic>
+          </wp:inline>
+        </w:drawing>
+      </w:r>
+    </w:p>
+    <w:p>
+      <w:pPr>
+        <w:keepNext/>
+      </w:pPr>
+    </w:p>
+    <w:p>
+      <w:pPr>
+        <w:pStyle w:val="Caption"/>
+        <w:jc w:val="center"/>
+      </w:pPr>
+      <w:bookmarkStart w:id="22" w:name="_Toc86173682"/>
+      <w:bookmarkStart w:id="23" w:name="_Toc86173842"/>
+      <w:r>
+        <w:t xml:space="preserve">Hình </w:t>
+      </w:r>
+      <w:r>
+        <w:fldChar w:fldCharType="begin"/>
+      </w:r>
+      <w:r>
+        <w:instrText xml:space="preserve"> SEQ Hình \* ARABIC </w:instrText>
+      </w:r>
+      <w:r>
+        <w:fldChar w:fldCharType="separate"/>
+      </w:r>
+      <w:r>
+        <w:rPr>
+          <w:noProof/>
+        </w:rPr>
+        <w:t>10</w:t>
+      </w:r>
+      <w:r>
+        <w:rPr>
+          <w:noProof/>
+        </w:rPr>
+        <w:fldChar w:fldCharType="end"/>
+      </w:r>
+      <w:r>
+        <w:t>. Sao chép nội dung hiển thị và chỉnh sửa cho chính xác.</w:t>
+      </w:r>
+      <w:bookmarkEnd w:id="22"/>
+      <w:bookmarkEnd w:id="23"/>
+    </w:p>
+    <w:p/>
+    <w:p>
+      <w:r>
+        <w:t xml:space="preserve">Sao chép </w:t>
+      </w:r>
+      <w:r>
+        <w:t>CSS</w:t>
+      </w:r>
+      <w:r>
+        <w:t xml:space="preserve"> để hiển thị chính xác nội dung của bài viết.</w:t>
+      </w:r>
+    </w:p>
+    <w:p>
+      <w:pPr>
+        <w:keepNext/>
+        <w:jc w:val="center"/>
+      </w:pPr>
+      <w:r>
+        <w:rPr>
+          <w:noProof/>
+        </w:rPr>
+        <w:lastRenderedPageBreak/>
+        <w:drawing>
+          <wp:inline distT="0" distB="0" distL="0" distR="0" wp14:anchorId="0D325C6D" wp14:editId="28EC6AE5">
+            <wp:extent cx="5527895" cy="3032760"/>
+            <wp:effectExtent l="0" t="0" r="0" b="0"/>
+            <wp:docPr id="11" name="Picture 11"/>
+            <wp:cNvGraphicFramePr>
+              <a:graphicFrameLocks xmlns:a="http://schemas.openxmlformats.org/drawingml/2006/main" noChangeAspect="1"/>
+            </wp:cNvGraphicFramePr>
+            <a:graphic xmlns:a="http://schemas.openxmlformats.org/drawingml/2006/main">
+              <a:graphicData uri="http://schemas.openxmlformats.org/drawingml/2006/picture">
+                <pic:pic xmlns:pic="http://schemas.openxmlformats.org/drawingml/2006/picture">
+                  <pic:nvPicPr>
+                    <pic:cNvPr id="0" name="Picture 7"/>
+                    <pic:cNvPicPr>
+                      <a:picLocks noChangeAspect="1" noChangeArrowheads="1"/>
+                    </pic:cNvPicPr>
+                  </pic:nvPicPr>
+                  <pic:blipFill>
+                    <a:blip r:embed="rId23" cstate="print">
+                      <a:extLst>
+                        <a:ext uri="{28A0092B-C50C-407E-A947-70E740481C1C}">
+                          <a14:useLocalDpi xmlns:a14="http://schemas.microsoft.com/office/drawing/2010/main" val="0"/>
+                        </a:ext>
+                      </a:extLst>
+                    </a:blip>
+                    <a:srcRect/>
+                    <a:stretch>
+                      <a:fillRect/>
+                    </a:stretch>
+                  </pic:blipFill>
+                  <pic:spPr bwMode="auto">
+                    <a:xfrm>
+                      <a:off x="0" y="0"/>
+                      <a:ext cx="5541104" cy="3040007"/>
+                    </a:xfrm>
+                    <a:prstGeom prst="rect">
+                      <a:avLst/>
+                    </a:prstGeom>
+                    <a:noFill/>
+                    <a:ln>
+                      <a:noFill/>
+                    </a:ln>
+                  </pic:spPr>
+                </pic:pic>
+              </a:graphicData>
+            </a:graphic>
+          </wp:inline>
+        </w:drawing>
+      </w:r>
+    </w:p>
+    <w:p>
+      <w:pPr>
+        <w:keepNext/>
+      </w:pPr>
+    </w:p>
+    <w:p>
+      <w:pPr>
+        <w:pStyle w:val="Caption"/>
+        <w:jc w:val="center"/>
+      </w:pPr>
+      <w:bookmarkStart w:id="24" w:name="_Toc86173683"/>
+      <w:bookmarkStart w:id="25" w:name="_Toc86173843"/>
+      <w:r>
+        <w:t xml:space="preserve">Hình </w:t>
+      </w:r>
+      <w:r>
+        <w:fldChar w:fldCharType="begin"/>
+      </w:r>
+      <w:r>
+        <w:instrText xml:space="preserve"> SEQ Hình \* ARABIC </w:instrText>
+      </w:r>
+      <w:r>
+        <w:fldChar w:fldCharType="separate"/>
+      </w:r>
+      <w:r>
+        <w:rPr>
+          <w:noProof/>
+        </w:rPr>
+        <w:t>11</w:t>
+      </w:r>
+      <w:r>
+        <w:rPr>
+          <w:noProof/>
+        </w:rPr>
+        <w:fldChar w:fldCharType="end"/>
+      </w:r>
+      <w:r>
+        <w:t>. Sao chép CSS cần thiết vào.</w:t>
+      </w:r>
+      <w:bookmarkEnd w:id="24"/>
+      <w:bookmarkEnd w:id="25"/>
+    </w:p>
+    <w:p>
+      <w:pPr>
+        <w:keepNext/>
+        <w:jc w:val="center"/>
+      </w:pPr>
+      <w:r>
+        <w:rPr>
+          <w:noProof/>
+        </w:rPr>
+        <w:drawing>
+          <wp:inline distT="0" distB="0" distL="0" distR="0" wp14:anchorId="05AFD1F9" wp14:editId="000EB5B3">
+            <wp:extent cx="3985260" cy="3289579"/>
+            <wp:effectExtent l="0" t="0" r="0" b="6350"/>
+            <wp:docPr id="12" name="Picture 12"/>
+            <wp:cNvGraphicFramePr>
+              <a:graphicFrameLocks xmlns:a="http://schemas.openxmlformats.org/drawingml/2006/main" noChangeAspect="1"/>
+            </wp:cNvGraphicFramePr>
+            <a:graphic xmlns:a="http://schemas.openxmlformats.org/drawingml/2006/main">
+              <a:graphicData uri="http://schemas.openxmlformats.org/drawingml/2006/picture">
+                <pic:pic xmlns:pic="http://schemas.openxmlformats.org/drawingml/2006/picture">
+                  <pic:nvPicPr>
+                    <pic:cNvPr id="0" name="Picture 8"/>
+                    <pic:cNvPicPr>
+                      <a:picLocks noChangeAspect="1" noChangeArrowheads="1"/>
+                    </pic:cNvPicPr>
+                  </pic:nvPicPr>
+                  <pic:blipFill>
+                    <a:blip r:embed="rId24">
+                      <a:extLst>
+                        <a:ext uri="{28A0092B-C50C-407E-A947-70E740481C1C}">
+                          <a14:useLocalDpi xmlns:a14="http://schemas.microsoft.com/office/drawing/2010/main" val="0"/>
+                        </a:ext>
+                      </a:extLst>
+                    </a:blip>
+                    <a:srcRect/>
+                    <a:stretch>
+                      <a:fillRect/>
+                    </a:stretch>
+                  </pic:blipFill>
+                  <pic:spPr bwMode="auto">
+                    <a:xfrm>
+                      <a:off x="0" y="0"/>
+                      <a:ext cx="4000524" cy="3302178"/>
+                    </a:xfrm>
+                    <a:prstGeom prst="rect">
+                      <a:avLst/>
+                    </a:prstGeom>
+                    <a:noFill/>
+                    <a:ln>
+                      <a:noFill/>
+                    </a:ln>
+                  </pic:spPr>
+                </pic:pic>
+              </a:graphicData>
+            </a:graphic>
+          </wp:inline>
+        </w:drawing>
+      </w:r>
+    </w:p>
+    <w:p>
+      <w:pPr>
+        <w:keepNext/>
+      </w:pPr>
+    </w:p>
+    <w:p>
+      <w:pPr>
+        <w:pStyle w:val="Caption"/>
+        <w:jc w:val="center"/>
+      </w:pPr>
+      <w:bookmarkStart w:id="26" w:name="_Toc86173684"/>
+      <w:bookmarkStart w:id="27" w:name="_Toc86173844"/>
+      <w:r>
+        <w:t xml:space="preserve">Hình </w:t>
+      </w:r>
+      <w:r>
+        <w:fldChar w:fldCharType="begin"/>
+      </w:r>
+      <w:r>
+        <w:instrText xml:space="preserve"> SEQ Hình \* ARABIC </w:instrText>
+      </w:r>
+      <w:r>
+        <w:fldChar w:fldCharType="separate"/>
+      </w:r>
+      <w:r>
+        <w:rPr>
+          <w:noProof/>
+        </w:rPr>
+        <w:t>12</w:t>
+      </w:r>
+      <w:r>
+        <w:rPr>
+          <w:noProof/>
+        </w:rPr>
+        <w:fldChar w:fldCharType="end"/>
+      </w:r>
+      <w:r>
+        <w:t>. Kết quả sau khi chỉnh sửa.</w:t>
+      </w:r>
+      <w:bookmarkEnd w:id="26"/>
+      <w:bookmarkEnd w:id="27"/>
+    </w:p>
+    <w:p>
+      <w:pPr>
+        <w:pStyle w:val="Heading2"/>
         <w:rPr>
           <w:sz w:val="32"/>
           <w:szCs w:val="32"/>
         </w:rPr>
-        <w:t>2</w:t>
-      </w:r>
+      </w:pPr>
+      <w:bookmarkStart w:id="28" w:name="_Toc86173885"/>
       <w:r>
         <w:rPr>
           <w:sz w:val="32"/>
           <w:szCs w:val="32"/>
         </w:rPr>
-        <w:t xml:space="preserve">. </w:t>
-      </w:r>
-      <w:r>
+        <w:t>3. Footer</w:t>
+      </w:r>
+      <w:bookmarkEnd w:id="28"/>
+    </w:p>
+    <w:p/>
+    <w:p>
+      <w:pPr>
+        <w:rPr>
+          <w:sz w:val="26"/>
+          <w:szCs w:val="26"/>
+        </w:rPr>
+      </w:pPr>
+      <w:r>
+        <w:rPr>
+          <w:sz w:val="26"/>
+          <w:szCs w:val="26"/>
+        </w:rPr>
+        <w:t xml:space="preserve">Yêu cầu </w:t>
+      </w:r>
+      <w:r>
+        <w:rPr>
+          <w:sz w:val="26"/>
+          <w:szCs w:val="26"/>
+        </w:rPr>
+        <w:t>chỉnh sửa, thêm hình ảnh vào nội dung khi search bài viết.</w:t>
+      </w:r>
+    </w:p>
+    <w:p>
+      <w:pPr>
+        <w:rPr>
+          <w:sz w:val="26"/>
+          <w:szCs w:val="26"/>
+        </w:rPr>
+      </w:pPr>
+    </w:p>
+    <w:p>
+      <w:pPr>
+        <w:keepNext/>
+        <w:jc w:val="center"/>
+      </w:pPr>
+      <w:r>
+        <w:rPr>
+          <w:noProof/>
+          <w:sz w:val="26"/>
+          <w:szCs w:val="26"/>
+        </w:rPr>
+        <w:lastRenderedPageBreak/>
+        <w:drawing>
+          <wp:inline distT="0" distB="0" distL="0" distR="0" wp14:anchorId="387FAEAA" wp14:editId="2761F6EE">
+            <wp:extent cx="3749040" cy="3146015"/>
+            <wp:effectExtent l="0" t="0" r="3810" b="0"/>
+            <wp:docPr id="13" name="Picture 13"/>
+            <wp:cNvGraphicFramePr>
+              <a:graphicFrameLocks xmlns:a="http://schemas.openxmlformats.org/drawingml/2006/main" noChangeAspect="1"/>
+            </wp:cNvGraphicFramePr>
+            <a:graphic xmlns:a="http://schemas.openxmlformats.org/drawingml/2006/main">
+              <a:graphicData uri="http://schemas.openxmlformats.org/drawingml/2006/picture">
+                <pic:pic xmlns:pic="http://schemas.openxmlformats.org/drawingml/2006/picture">
+                  <pic:nvPicPr>
+                    <pic:cNvPr id="0" name="Picture 9"/>
+                    <pic:cNvPicPr>
+                      <a:picLocks noChangeAspect="1" noChangeArrowheads="1"/>
+                    </pic:cNvPicPr>
+                  </pic:nvPicPr>
+                  <pic:blipFill>
+                    <a:blip r:embed="rId25">
+                      <a:extLst>
+                        <a:ext uri="{28A0092B-C50C-407E-A947-70E740481C1C}">
+                          <a14:useLocalDpi xmlns:a14="http://schemas.microsoft.com/office/drawing/2010/main" val="0"/>
+                        </a:ext>
+                      </a:extLst>
+                    </a:blip>
+                    <a:srcRect/>
+                    <a:stretch>
+                      <a:fillRect/>
+                    </a:stretch>
+                  </pic:blipFill>
+                  <pic:spPr bwMode="auto">
+                    <a:xfrm>
+                      <a:off x="0" y="0"/>
+                      <a:ext cx="3762333" cy="3157170"/>
+                    </a:xfrm>
+                    <a:prstGeom prst="rect">
+                      <a:avLst/>
+                    </a:prstGeom>
+                    <a:noFill/>
+                    <a:ln>
+                      <a:noFill/>
+                    </a:ln>
+                  </pic:spPr>
+                </pic:pic>
+              </a:graphicData>
+            </a:graphic>
+          </wp:inline>
+        </w:drawing>
+      </w:r>
+    </w:p>
+    <w:p>
+      <w:pPr>
+        <w:keepNext/>
+      </w:pPr>
+    </w:p>
+    <w:p>
+      <w:pPr>
+        <w:pStyle w:val="Caption"/>
+        <w:jc w:val="center"/>
+        <w:rPr>
+          <w:sz w:val="26"/>
+          <w:szCs w:val="26"/>
+        </w:rPr>
+      </w:pPr>
+      <w:bookmarkStart w:id="29" w:name="_Toc86173685"/>
+      <w:bookmarkStart w:id="30" w:name="_Toc86173845"/>
+      <w:r>
+        <w:t xml:space="preserve">Hình </w:t>
+      </w:r>
+      <w:r>
+        <w:fldChar w:fldCharType="begin"/>
+      </w:r>
+      <w:r>
+        <w:instrText xml:space="preserve"> SEQ Hình \* ARABIC </w:instrText>
+      </w:r>
+      <w:r>
+        <w:fldChar w:fldCharType="separate"/>
+      </w:r>
+      <w:r>
+        <w:rPr>
+          <w:noProof/>
+        </w:rPr>
+        <w:t>13</w:t>
+      </w:r>
+      <w:r>
+        <w:rPr>
+          <w:noProof/>
+        </w:rPr>
+        <w:fldChar w:fldCharType="end"/>
+      </w:r>
+      <w:r>
+        <w:t>. Thêm hình ảnh vào nội dung khi tìm kiếm.</w:t>
+      </w:r>
+      <w:bookmarkEnd w:id="29"/>
+      <w:bookmarkEnd w:id="30"/>
+    </w:p>
+    <w:p>
+      <w:pPr>
+        <w:rPr>
+          <w:sz w:val="26"/>
+          <w:szCs w:val="26"/>
+        </w:rPr>
+      </w:pPr>
+      <w:r>
+        <w:rPr>
+          <w:sz w:val="26"/>
+          <w:szCs w:val="26"/>
+        </w:rPr>
+        <w:t xml:space="preserve">Đầu tiên ta truy cập vào trang admin của wordpress </w:t>
+      </w:r>
+      <w:r>
+        <w:rPr>
+          <w:sz w:val="26"/>
+          <w:szCs w:val="26"/>
+        </w:rPr>
+        <w:t>/wp-admin/edit.php</w:t>
+      </w:r>
+      <w:r>
+        <w:rPr>
+          <w:sz w:val="26"/>
+          <w:szCs w:val="26"/>
+        </w:rPr>
+        <w:t xml:space="preserve"> chọn một bài viết cần chỉnh sửa.</w:t>
+      </w:r>
+    </w:p>
+    <w:p>
+      <w:pPr>
+        <w:rPr>
+          <w:sz w:val="26"/>
+          <w:szCs w:val="26"/>
+        </w:rPr>
+      </w:pPr>
+    </w:p>
+    <w:p>
+      <w:pPr>
+        <w:keepNext/>
+        <w:jc w:val="center"/>
+      </w:pPr>
+      <w:r>
+        <w:rPr>
+          <w:noProof/>
+          <w:sz w:val="26"/>
+          <w:szCs w:val="26"/>
+        </w:rPr>
+        <w:drawing>
+          <wp:inline distT="0" distB="0" distL="0" distR="0" wp14:anchorId="549FA14F" wp14:editId="71D11C8D">
+            <wp:extent cx="5234940" cy="2428177"/>
+            <wp:effectExtent l="0" t="0" r="3810" b="0"/>
+            <wp:docPr id="14" name="Picture 14"/>
+            <wp:cNvGraphicFramePr>
+              <a:graphicFrameLocks xmlns:a="http://schemas.openxmlformats.org/drawingml/2006/main" noChangeAspect="1"/>
+            </wp:cNvGraphicFramePr>
+            <a:graphic xmlns:a="http://schemas.openxmlformats.org/drawingml/2006/main">
+              <a:graphicData uri="http://schemas.openxmlformats.org/drawingml/2006/picture">
+                <pic:pic xmlns:pic="http://schemas.openxmlformats.org/drawingml/2006/picture">
+                  <pic:nvPicPr>
+                    <pic:cNvPr id="0" name="Picture 10"/>
+                    <pic:cNvPicPr>
+                      <a:picLocks noChangeAspect="1" noChangeArrowheads="1"/>
+                    </pic:cNvPicPr>
+                  </pic:nvPicPr>
+                  <pic:blipFill>
+                    <a:blip r:embed="rId26" cstate="print">
+                      <a:extLst>
+                        <a:ext uri="{28A0092B-C50C-407E-A947-70E740481C1C}">
+                          <a14:useLocalDpi xmlns:a14="http://schemas.microsoft.com/office/drawing/2010/main" val="0"/>
+                        </a:ext>
+                      </a:extLst>
+                    </a:blip>
+                    <a:srcRect/>
+                    <a:stretch>
+                      <a:fillRect/>
+                    </a:stretch>
+                  </pic:blipFill>
+                  <pic:spPr bwMode="auto">
+                    <a:xfrm>
+                      <a:off x="0" y="0"/>
+                      <a:ext cx="5239553" cy="2430317"/>
+                    </a:xfrm>
+                    <a:prstGeom prst="rect">
+                      <a:avLst/>
+                    </a:prstGeom>
+                    <a:noFill/>
+                    <a:ln>
+                      <a:noFill/>
+                    </a:ln>
+                  </pic:spPr>
+                </pic:pic>
+              </a:graphicData>
+            </a:graphic>
+          </wp:inline>
+        </w:drawing>
+      </w:r>
+    </w:p>
+    <w:p>
+      <w:pPr>
+        <w:keepNext/>
+      </w:pPr>
+    </w:p>
+    <w:p>
+      <w:pPr>
+        <w:pStyle w:val="Caption"/>
+        <w:jc w:val="center"/>
+        <w:rPr>
+          <w:sz w:val="26"/>
+          <w:szCs w:val="26"/>
+        </w:rPr>
+      </w:pPr>
+      <w:bookmarkStart w:id="31" w:name="_Toc86173686"/>
+      <w:bookmarkStart w:id="32" w:name="_Toc86173846"/>
+      <w:r>
+        <w:t xml:space="preserve">Hình </w:t>
+      </w:r>
+      <w:r>
+        <w:fldChar w:fldCharType="begin"/>
+      </w:r>
+      <w:r>
+        <w:instrText xml:space="preserve"> SEQ Hình \* ARABIC </w:instrText>
+      </w:r>
+      <w:r>
+        <w:fldChar w:fldCharType="separate"/>
+      </w:r>
+      <w:r>
+        <w:rPr>
+          <w:noProof/>
+        </w:rPr>
+        <w:t>14</w:t>
+      </w:r>
+      <w:r>
+        <w:rPr>
+          <w:noProof/>
+        </w:rPr>
+        <w:fldChar w:fldCharType="end"/>
+      </w:r>
+      <w:r>
+        <w:t>. Giao diện trang admin hiển thị danh sách bài viết.</w:t>
+      </w:r>
+      <w:bookmarkEnd w:id="31"/>
+      <w:bookmarkEnd w:id="32"/>
+    </w:p>
+    <w:p/>
+    <w:p>
+      <w:r>
+        <w:t>Vào trang chỉnh sửa bài viết, sau đó ta sẽ set feature image cho bài viết.</w:t>
+      </w:r>
+      <w:r>
+        <w:t xml:space="preserve"> Sau đó bấm Update.</w:t>
+      </w:r>
+    </w:p>
+    <w:p/>
+    <w:p>
+      <w:pPr>
+        <w:keepNext/>
+        <w:jc w:val="center"/>
+      </w:pPr>
+      <w:r>
+        <w:rPr>
+          <w:noProof/>
+        </w:rPr>
+        <w:lastRenderedPageBreak/>
+        <w:drawing>
+          <wp:inline distT="0" distB="0" distL="0" distR="0" wp14:anchorId="78D009D4" wp14:editId="41594BD0">
+            <wp:extent cx="5120640" cy="2381545"/>
+            <wp:effectExtent l="0" t="0" r="3810" b="0"/>
+            <wp:docPr id="15" name="Picture 15"/>
+            <wp:cNvGraphicFramePr>
+              <a:graphicFrameLocks xmlns:a="http://schemas.openxmlformats.org/drawingml/2006/main" noChangeAspect="1"/>
+            </wp:cNvGraphicFramePr>
+            <a:graphic xmlns:a="http://schemas.openxmlformats.org/drawingml/2006/main">
+              <a:graphicData uri="http://schemas.openxmlformats.org/drawingml/2006/picture">
+                <pic:pic xmlns:pic="http://schemas.openxmlformats.org/drawingml/2006/picture">
+                  <pic:nvPicPr>
+                    <pic:cNvPr id="0" name="Picture 11"/>
+                    <pic:cNvPicPr>
+                      <a:picLocks noChangeAspect="1" noChangeArrowheads="1"/>
+                    </pic:cNvPicPr>
+                  </pic:nvPicPr>
+                  <pic:blipFill>
+                    <a:blip r:embed="rId27" cstate="print">
+                      <a:extLst>
+                        <a:ext uri="{28A0092B-C50C-407E-A947-70E740481C1C}">
+                          <a14:useLocalDpi xmlns:a14="http://schemas.microsoft.com/office/drawing/2010/main" val="0"/>
+                        </a:ext>
+                      </a:extLst>
+                    </a:blip>
+                    <a:srcRect/>
+                    <a:stretch>
+                      <a:fillRect/>
+                    </a:stretch>
+                  </pic:blipFill>
+                  <pic:spPr bwMode="auto">
+                    <a:xfrm>
+                      <a:off x="0" y="0"/>
+                      <a:ext cx="5126926" cy="2384468"/>
+                    </a:xfrm>
+                    <a:prstGeom prst="rect">
+                      <a:avLst/>
+                    </a:prstGeom>
+                    <a:noFill/>
+                    <a:ln>
+                      <a:noFill/>
+                    </a:ln>
+                  </pic:spPr>
+                </pic:pic>
+              </a:graphicData>
+            </a:graphic>
+          </wp:inline>
+        </w:drawing>
+      </w:r>
+    </w:p>
+    <w:p>
+      <w:pPr>
+        <w:keepNext/>
+      </w:pPr>
+    </w:p>
+    <w:p>
+      <w:pPr>
+        <w:pStyle w:val="Caption"/>
+        <w:jc w:val="center"/>
+      </w:pPr>
+      <w:bookmarkStart w:id="33" w:name="_Toc86173687"/>
+      <w:bookmarkStart w:id="34" w:name="_Toc86173847"/>
+      <w:r>
+        <w:t xml:space="preserve">Hình </w:t>
+      </w:r>
+      <w:r>
+        <w:fldChar w:fldCharType="begin"/>
+      </w:r>
+      <w:r>
+        <w:instrText xml:space="preserve"> SEQ Hình \* ARABIC </w:instrText>
+      </w:r>
+      <w:r>
+        <w:fldChar w:fldCharType="separate"/>
+      </w:r>
+      <w:r>
+        <w:rPr>
+          <w:noProof/>
+        </w:rPr>
+        <w:t>15</w:t>
+      </w:r>
+      <w:r>
+        <w:rPr>
+          <w:noProof/>
+        </w:rPr>
+        <w:fldChar w:fldCharType="end"/>
+      </w:r>
+      <w:r>
+        <w:t>. Tiến hành chỉnh sửa bài viết và thêm feature image.</w:t>
+      </w:r>
+      <w:bookmarkEnd w:id="33"/>
+      <w:bookmarkEnd w:id="34"/>
+    </w:p>
+    <w:p>
+      <w:pPr>
+        <w:keepNext/>
+        <w:jc w:val="center"/>
+      </w:pPr>
+      <w:r>
+        <w:rPr>
+          <w:noProof/>
+        </w:rPr>
+        <w:drawing>
+          <wp:inline distT="0" distB="0" distL="0" distR="0" wp14:anchorId="3F9BFDC7" wp14:editId="78AE252D">
+            <wp:extent cx="5250180" cy="2448338"/>
+            <wp:effectExtent l="0" t="0" r="7620" b="9525"/>
+            <wp:docPr id="16" name="Picture 16"/>
+            <wp:cNvGraphicFramePr>
+              <a:graphicFrameLocks xmlns:a="http://schemas.openxmlformats.org/drawingml/2006/main" noChangeAspect="1"/>
+            </wp:cNvGraphicFramePr>
+            <a:graphic xmlns:a="http://schemas.openxmlformats.org/drawingml/2006/main">
+              <a:graphicData uri="http://schemas.openxmlformats.org/drawingml/2006/picture">
+                <pic:pic xmlns:pic="http://schemas.openxmlformats.org/drawingml/2006/picture">
+                  <pic:nvPicPr>
+                    <pic:cNvPr id="0" name="Picture 12"/>
+                    <pic:cNvPicPr>
+                      <a:picLocks noChangeAspect="1" noChangeArrowheads="1"/>
+                    </pic:cNvPicPr>
+                  </pic:nvPicPr>
+                  <pic:blipFill>
+                    <a:blip r:embed="rId28" cstate="print">
+                      <a:extLst>
+                        <a:ext uri="{28A0092B-C50C-407E-A947-70E740481C1C}">
+                          <a14:useLocalDpi xmlns:a14="http://schemas.microsoft.com/office/drawing/2010/main" val="0"/>
+                        </a:ext>
+                      </a:extLst>
+                    </a:blip>
+                    <a:srcRect/>
+                    <a:stretch>
+                      <a:fillRect/>
+                    </a:stretch>
+                  </pic:blipFill>
+                  <pic:spPr bwMode="auto">
+                    <a:xfrm>
+                      <a:off x="0" y="0"/>
+                      <a:ext cx="5263894" cy="2454733"/>
+                    </a:xfrm>
+                    <a:prstGeom prst="rect">
+                      <a:avLst/>
+                    </a:prstGeom>
+                    <a:noFill/>
+                    <a:ln>
+                      <a:noFill/>
+                    </a:ln>
+                  </pic:spPr>
+                </pic:pic>
+              </a:graphicData>
+            </a:graphic>
+          </wp:inline>
+        </w:drawing>
+      </w:r>
+    </w:p>
+    <w:p>
+      <w:pPr>
+        <w:pStyle w:val="Caption"/>
+        <w:jc w:val="center"/>
+      </w:pPr>
+      <w:bookmarkStart w:id="35" w:name="_Toc86173688"/>
+      <w:bookmarkStart w:id="36" w:name="_Toc86173848"/>
+      <w:r>
+        <w:t xml:space="preserve">Hình </w:t>
+      </w:r>
+      <w:r>
+        <w:fldChar w:fldCharType="begin"/>
+      </w:r>
+      <w:r>
+        <w:instrText xml:space="preserve"> SEQ Hình \* ARABIC </w:instrText>
+      </w:r>
+      <w:r>
+        <w:fldChar w:fldCharType="separate"/>
+      </w:r>
+      <w:r>
+        <w:rPr>
+          <w:noProof/>
+        </w:rPr>
+        <w:t>16</w:t>
+      </w:r>
+      <w:r>
+        <w:rPr>
+          <w:noProof/>
+        </w:rPr>
+        <w:fldChar w:fldCharType="end"/>
+      </w:r>
+      <w:r>
+        <w:t>. Ta sẽ tải lên hình ảnh mới ở bước này.</w:t>
+      </w:r>
+      <w:bookmarkEnd w:id="35"/>
+      <w:bookmarkEnd w:id="36"/>
+    </w:p>
+    <w:p>
+      <w:r>
+        <w:t>Ở bước này, ta sẽ kiểm tra điều kiện là search, sẽ cho hiển thị hình ảnh (do file content.php được sử dụng chung).</w:t>
+      </w:r>
+    </w:p>
+    <w:p/>
+    <w:p>
+      <w:pPr>
+        <w:keepNext/>
+        <w:jc w:val="center"/>
+      </w:pPr>
+      <w:r>
+        <w:rPr>
+          <w:noProof/>
+        </w:rPr>
+        <w:drawing>
+          <wp:inline distT="0" distB="0" distL="0" distR="0" wp14:anchorId="5B5431DC" wp14:editId="016FD8B1">
+            <wp:extent cx="5158740" cy="2830231"/>
+            <wp:effectExtent l="0" t="0" r="3810" b="8255"/>
+            <wp:docPr id="17" name="Picture 17"/>
+            <wp:cNvGraphicFramePr>
+              <a:graphicFrameLocks xmlns:a="http://schemas.openxmlformats.org/drawingml/2006/main" noChangeAspect="1"/>
+            </wp:cNvGraphicFramePr>
+            <a:graphic xmlns:a="http://schemas.openxmlformats.org/drawingml/2006/main">
+              <a:graphicData uri="http://schemas.openxmlformats.org/drawingml/2006/picture">
+                <pic:pic xmlns:pic="http://schemas.openxmlformats.org/drawingml/2006/picture">
+                  <pic:nvPicPr>
+                    <pic:cNvPr id="0" name="Picture 13"/>
+                    <pic:cNvPicPr>
+                      <a:picLocks noChangeAspect="1" noChangeArrowheads="1"/>
+                    </pic:cNvPicPr>
+                  </pic:nvPicPr>
+                  <pic:blipFill>
+                    <a:blip r:embed="rId29" cstate="print">
+                      <a:extLst>
+                        <a:ext uri="{28A0092B-C50C-407E-A947-70E740481C1C}">
+                          <a14:useLocalDpi xmlns:a14="http://schemas.microsoft.com/office/drawing/2010/main" val="0"/>
+                        </a:ext>
+                      </a:extLst>
+                    </a:blip>
+                    <a:srcRect/>
+                    <a:stretch>
+                      <a:fillRect/>
+                    </a:stretch>
+                  </pic:blipFill>
+                  <pic:spPr bwMode="auto">
+                    <a:xfrm>
+                      <a:off x="0" y="0"/>
+                      <a:ext cx="5166272" cy="2834363"/>
+                    </a:xfrm>
+                    <a:prstGeom prst="rect">
+                      <a:avLst/>
+                    </a:prstGeom>
+                    <a:noFill/>
+                    <a:ln>
+                      <a:noFill/>
+                    </a:ln>
+                  </pic:spPr>
+                </pic:pic>
+              </a:graphicData>
+            </a:graphic>
+          </wp:inline>
+        </w:drawing>
+      </w:r>
+    </w:p>
+    <w:p>
+      <w:pPr>
+        <w:keepNext/>
+      </w:pPr>
+    </w:p>
+    <w:p>
+      <w:pPr>
+        <w:pStyle w:val="Caption"/>
+        <w:jc w:val="center"/>
+      </w:pPr>
+      <w:bookmarkStart w:id="37" w:name="_Toc86173689"/>
+      <w:bookmarkStart w:id="38" w:name="_Toc86173849"/>
+      <w:r>
+        <w:t xml:space="preserve">Hình </w:t>
+      </w:r>
+      <w:r>
+        <w:fldChar w:fldCharType="begin"/>
+      </w:r>
+      <w:r>
+        <w:instrText xml:space="preserve"> SEQ Hình \* ARABIC </w:instrText>
+      </w:r>
+      <w:r>
+        <w:fldChar w:fldCharType="separate"/>
+      </w:r>
+      <w:r>
+        <w:rPr>
+          <w:noProof/>
+        </w:rPr>
+        <w:t>17</w:t>
+      </w:r>
+      <w:r>
+        <w:rPr>
+          <w:noProof/>
+        </w:rPr>
+        <w:fldChar w:fldCharType="end"/>
+      </w:r>
+      <w:r>
+        <w:t xml:space="preserve">. Ta dùng </w:t>
+      </w:r>
+      <w:r>
+        <w:t>get_the_post_thumbnail_url</w:t>
+      </w:r>
+      <w:r>
+        <w:t xml:space="preserve"> để hiển thị hình ảnh từ feature image.</w:t>
+      </w:r>
+      <w:bookmarkEnd w:id="37"/>
+      <w:bookmarkEnd w:id="38"/>
+    </w:p>
+    <w:p>
+      <w:pPr>
+        <w:keepNext/>
+        <w:jc w:val="center"/>
+      </w:pPr>
+      <w:r>
+        <w:rPr>
+          <w:noProof/>
+        </w:rPr>
+        <w:lastRenderedPageBreak/>
+        <w:drawing>
+          <wp:inline distT="0" distB="0" distL="0" distR="0" wp14:anchorId="2DCDC671" wp14:editId="35CAF736">
+            <wp:extent cx="5151120" cy="2042464"/>
+            <wp:effectExtent l="0" t="0" r="0" b="0"/>
+            <wp:docPr id="18" name="Picture 18"/>
+            <wp:cNvGraphicFramePr>
+              <a:graphicFrameLocks xmlns:a="http://schemas.openxmlformats.org/drawingml/2006/main" noChangeAspect="1"/>
+            </wp:cNvGraphicFramePr>
+            <a:graphic xmlns:a="http://schemas.openxmlformats.org/drawingml/2006/main">
+              <a:graphicData uri="http://schemas.openxmlformats.org/drawingml/2006/picture">
+                <pic:pic xmlns:pic="http://schemas.openxmlformats.org/drawingml/2006/picture">
+                  <pic:nvPicPr>
+                    <pic:cNvPr id="0" name="Picture 14"/>
+                    <pic:cNvPicPr>
+                      <a:picLocks noChangeAspect="1" noChangeArrowheads="1"/>
+                    </pic:cNvPicPr>
+                  </pic:nvPicPr>
+                  <pic:blipFill>
+                    <a:blip r:embed="rId30" cstate="print">
+                      <a:extLst>
+                        <a:ext uri="{28A0092B-C50C-407E-A947-70E740481C1C}">
+                          <a14:useLocalDpi xmlns:a14="http://schemas.microsoft.com/office/drawing/2010/main" val="0"/>
+                        </a:ext>
+                      </a:extLst>
+                    </a:blip>
+                    <a:srcRect/>
+                    <a:stretch>
+                      <a:fillRect/>
+                    </a:stretch>
+                  </pic:blipFill>
+                  <pic:spPr bwMode="auto">
+                    <a:xfrm>
+                      <a:off x="0" y="0"/>
+                      <a:ext cx="5159414" cy="2045752"/>
+                    </a:xfrm>
+                    <a:prstGeom prst="rect">
+                      <a:avLst/>
+                    </a:prstGeom>
+                    <a:noFill/>
+                    <a:ln>
+                      <a:noFill/>
+                    </a:ln>
+                  </pic:spPr>
+                </pic:pic>
+              </a:graphicData>
+            </a:graphic>
+          </wp:inline>
+        </w:drawing>
+      </w:r>
+    </w:p>
+    <w:p>
+      <w:pPr>
+        <w:pStyle w:val="Caption"/>
+        <w:jc w:val="center"/>
+      </w:pPr>
+      <w:bookmarkStart w:id="39" w:name="_Toc86173690"/>
+      <w:bookmarkStart w:id="40" w:name="_Toc86173850"/>
+      <w:r>
+        <w:t xml:space="preserve">Hình </w:t>
+      </w:r>
+      <w:r>
+        <w:fldChar w:fldCharType="begin"/>
+      </w:r>
+      <w:r>
+        <w:instrText xml:space="preserve"> SEQ Hình \* ARABIC </w:instrText>
+      </w:r>
+      <w:r>
+        <w:fldChar w:fldCharType="separate"/>
+      </w:r>
+      <w:r>
+        <w:rPr>
+          <w:noProof/>
+        </w:rPr>
+        <w:t>18</w:t>
+      </w:r>
+      <w:r>
+        <w:rPr>
+          <w:noProof/>
+        </w:rPr>
+        <w:fldChar w:fldCharType="end"/>
+      </w:r>
+      <w:r>
+        <w:t>. Kết quả sau khi chỉnh sửa bài viết trang tìm kiếm.</w:t>
+      </w:r>
+      <w:bookmarkEnd w:id="39"/>
+      <w:bookmarkEnd w:id="40"/>
+    </w:p>
+    <w:p>
+      <w:pPr>
+        <w:pStyle w:val="Heading2"/>
         <w:rPr>
           <w:sz w:val="32"/>
           <w:szCs w:val="32"/>
         </w:rPr>
-        <w:t>Content</w:t>
-      </w:r>
-      <w:bookmarkEnd w:id="3"/>
-    </w:p>
-    <w:p>
-      <w:pPr>
-        <w:pStyle w:val="Heading3"/>
-        <w:rPr>
-          <w:sz w:val="26"/>
-          <w:szCs w:val="26"/>
-        </w:rPr>
-      </w:pPr>
-      <w:bookmarkStart w:id="4" w:name="_Toc85788055"/>
-      <w:r>
-        <w:rPr>
-          <w:sz w:val="26"/>
-          <w:szCs w:val="26"/>
-        </w:rPr>
-        <w:t xml:space="preserve">2.1. </w:t>
-      </w:r>
-      <w:r>
-        <w:rPr>
-          <w:sz w:val="26"/>
-          <w:szCs w:val="26"/>
-        </w:rPr>
-        <w:t>Thực Hiện File 1</w:t>
-      </w:r>
-      <w:bookmarkEnd w:id="4"/>
-    </w:p>
-    <w:p>
-      <w:pPr>
-        <w:pStyle w:val="Heading3"/>
-        <w:rPr>
-          <w:sz w:val="26"/>
-          <w:szCs w:val="26"/>
-        </w:rPr>
-      </w:pPr>
-      <w:bookmarkStart w:id="5" w:name="_Toc85788056"/>
-      <w:r>
-        <w:rPr>
-          <w:sz w:val="26"/>
-          <w:szCs w:val="26"/>
-        </w:rPr>
-        <w:t>2.</w:t>
-      </w:r>
-      <w:r>
-        <w:rPr>
-          <w:sz w:val="26"/>
-          <w:szCs w:val="26"/>
-        </w:rPr>
-        <w:t>2</w:t>
-      </w:r>
-      <w:r>
-        <w:rPr>
-          <w:sz w:val="26"/>
-          <w:szCs w:val="26"/>
-        </w:rPr>
-        <w:t xml:space="preserve">. Thực Hiện File </w:t>
-      </w:r>
-      <w:r>
-        <w:rPr>
-          <w:sz w:val="26"/>
-          <w:szCs w:val="26"/>
-        </w:rPr>
-        <w:t>2</w:t>
-      </w:r>
-      <w:bookmarkEnd w:id="5"/>
-    </w:p>
-    <w:p/>
-    <w:p>
-      <w:pPr>
-        <w:pStyle w:val="Heading2"/>
+      </w:pPr>
+      <w:bookmarkStart w:id="41" w:name="_Toc86173886"/>
+      <w:r>
         <w:rPr>
           <w:sz w:val="32"/>
           <w:szCs w:val="32"/>
         </w:rPr>
-      </w:pPr>
-      <w:bookmarkStart w:id="6" w:name="_Toc85788057"/>
+        <w:t>4</w:t>
+      </w:r>
       <w:r>
         <w:rPr>
           <w:sz w:val="32"/>
           <w:szCs w:val="32"/>
         </w:rPr>
-        <w:t>3</w:t>
+        <w:t xml:space="preserve">. </w:t>
       </w:r>
       <w:r>
         <w:rPr>
           <w:sz w:val="32"/>
           <w:szCs w:val="32"/>
         </w:rPr>
-        <w:t xml:space="preserve">. </w:t>
-      </w:r>
-      <w:r>
+        <w:t>Search</w:t>
+      </w:r>
+      <w:bookmarkEnd w:id="41"/>
+    </w:p>
+    <w:p/>
+    <w:p>
+      <w:pPr>
+        <w:pStyle w:val="Heading2"/>
         <w:rPr>
           <w:sz w:val="32"/>
           <w:szCs w:val="32"/>
         </w:rPr>
-        <w:t>Footer</w:t>
-      </w:r>
-      <w:bookmarkEnd w:id="6"/>
-    </w:p>
-    <w:p>
-      <w:pPr>
-        <w:pStyle w:val="Heading2"/>
+      </w:pPr>
+      <w:bookmarkStart w:id="42" w:name="_Toc86173887"/>
+      <w:r>
         <w:rPr>
           <w:sz w:val="32"/>
           <w:szCs w:val="32"/>
         </w:rPr>
-      </w:pPr>
-      <w:bookmarkStart w:id="7" w:name="_Toc85788058"/>
+        <w:t>5</w:t>
+      </w:r>
       <w:r>
         <w:rPr>
           <w:sz w:val="32"/>
           <w:szCs w:val="32"/>
         </w:rPr>
-        <w:t>4</w:t>
+        <w:t xml:space="preserve">. </w:t>
       </w:r>
       <w:r>
         <w:rPr>
           <w:sz w:val="32"/>
           <w:szCs w:val="32"/>
         </w:rPr>
-        <w:t xml:space="preserve">. </w:t>
-      </w:r>
-      <w:r>
+        <w:t>Search Result</w:t>
+      </w:r>
+      <w:bookmarkEnd w:id="42"/>
+    </w:p>
+    <w:p/>
+    <w:p>
+      <w:pPr>
+        <w:pStyle w:val="Heading2"/>
         <w:rPr>
           <w:sz w:val="32"/>
           <w:szCs w:val="32"/>
         </w:rPr>
-        <w:t>Search</w:t>
-      </w:r>
-      <w:bookmarkEnd w:id="7"/>
-    </w:p>
-    <w:p>
-      <w:pPr>
-        <w:pStyle w:val="Heading2"/>
+      </w:pPr>
+      <w:bookmarkStart w:id="43" w:name="_Toc86173888"/>
+      <w:r>
         <w:rPr>
           <w:sz w:val="32"/>
           <w:szCs w:val="32"/>
         </w:rPr>
-      </w:pPr>
-      <w:bookmarkStart w:id="8" w:name="_Toc85788059"/>
+        <w:t>6</w:t>
+      </w:r>
       <w:r>
         <w:rPr>
           <w:sz w:val="32"/>
           <w:szCs w:val="32"/>
         </w:rPr>
-        <w:t>5</w:t>
+        <w:t xml:space="preserve">. </w:t>
       </w:r>
       <w:r>
         <w:rPr>
           <w:sz w:val="32"/>
           <w:szCs w:val="32"/>
         </w:rPr>
-        <w:t xml:space="preserve">. </w:t>
-      </w:r>
-      <w:r>
+        <w:t>Detail</w:t>
+      </w:r>
+      <w:bookmarkEnd w:id="43"/>
+    </w:p>
+    <w:p/>
+    <w:p>
+      <w:pPr>
+        <w:pStyle w:val="Heading2"/>
         <w:rPr>
           <w:sz w:val="32"/>
           <w:szCs w:val="32"/>
         </w:rPr>
-        <w:t>Search Result</w:t>
-      </w:r>
-      <w:bookmarkEnd w:id="8"/>
-    </w:p>
-    <w:p>
-      <w:pPr>
-        <w:pStyle w:val="Heading2"/>
+      </w:pPr>
+      <w:bookmarkStart w:id="44" w:name="_Toc86173889"/>
+      <w:r>
         <w:rPr>
           <w:sz w:val="32"/>
           <w:szCs w:val="32"/>
         </w:rPr>
-      </w:pPr>
-      <w:bookmarkStart w:id="9" w:name="_Toc85788060"/>
+        <w:t>7</w:t>
+      </w:r>
       <w:r>
         <w:rPr>
           <w:sz w:val="32"/>
           <w:szCs w:val="32"/>
         </w:rPr>
-        <w:t>6</w:t>
+        <w:t xml:space="preserve">. </w:t>
       </w:r>
       <w:r>
         <w:rPr>
           <w:sz w:val="32"/>
           <w:szCs w:val="32"/>
         </w:rPr>
-        <w:t xml:space="preserve">. </w:t>
-      </w:r>
-      <w:r>
+        <w:t>Prev Next Post</w:t>
+      </w:r>
+      <w:bookmarkEnd w:id="44"/>
+    </w:p>
+    <w:p/>
+    <w:p>
+      <w:pPr>
+        <w:pStyle w:val="Heading2"/>
         <w:rPr>
           <w:sz w:val="32"/>
           <w:szCs w:val="32"/>
         </w:rPr>
-        <w:t>Detail</w:t>
-      </w:r>
-      <w:bookmarkEnd w:id="9"/>
-    </w:p>
-    <w:p>
-      <w:pPr>
-        <w:pStyle w:val="Heading2"/>
+      </w:pPr>
+      <w:bookmarkStart w:id="45" w:name="_Toc86173890"/>
+      <w:r>
         <w:rPr>
           <w:sz w:val="32"/>
           <w:szCs w:val="32"/>
         </w:rPr>
-      </w:pPr>
-      <w:bookmarkStart w:id="10" w:name="_Toc85788061"/>
+        <w:t>8</w:t>
+      </w:r>
       <w:r>
         <w:rPr>
           <w:sz w:val="32"/>
           <w:szCs w:val="32"/>
         </w:rPr>
-        <w:t>7</w:t>
+        <w:t xml:space="preserve">. </w:t>
       </w:r>
       <w:r>
         <w:rPr>
           <w:sz w:val="32"/>
           <w:szCs w:val="32"/>
         </w:rPr>
-        <w:t xml:space="preserve">. </w:t>
-      </w:r>
-      <w:r>
-        <w:rPr>
-          <w:sz w:val="32"/>
-          <w:szCs w:val="32"/>
-        </w:rPr>
-        <w:t>Prev Next Post</w:t>
-      </w:r>
-      <w:bookmarkEnd w:id="10"/>
-    </w:p>
-    <w:p>
-      <w:pPr>
-        <w:pStyle w:val="Heading2"/>
-        <w:rPr>
-          <w:sz w:val="32"/>
-          <w:szCs w:val="32"/>
-        </w:rPr>
-      </w:pPr>
-      <w:bookmarkStart w:id="11" w:name="_Toc85788062"/>
-      <w:r>
-        <w:rPr>
-          <w:sz w:val="32"/>
-          <w:szCs w:val="32"/>
-        </w:rPr>
-        <w:t>8</w:t>
-      </w:r>
-      <w:r>
-        <w:rPr>
-          <w:sz w:val="32"/>
-          <w:szCs w:val="32"/>
-        </w:rPr>
-        <w:t xml:space="preserve">. </w:t>
-      </w:r>
-      <w:r>
-        <w:rPr>
-          <w:sz w:val="32"/>
-          <w:szCs w:val="32"/>
-        </w:rPr>
         <w:t>Comments</w:t>
       </w:r>
-      <w:bookmarkStart w:id="12" w:name="_heading=h.3l18frh" w:colFirst="0" w:colLast="0"/>
-      <w:bookmarkEnd w:id="11"/>
-      <w:bookmarkEnd w:id="12"/>
+      <w:bookmarkStart w:id="46" w:name="_heading=h.3l18frh" w:colFirst="0" w:colLast="0"/>
+      <w:bookmarkEnd w:id="45"/>
+      <w:bookmarkEnd w:id="46"/>
     </w:p>
     <w:sectPr>
-      <w:footerReference w:type="even" r:id="rId12"/>
-      <w:footerReference w:type="default" r:id="rId13"/>
+      <w:footerReference w:type="even" r:id="rId31"/>
+      <w:footerReference w:type="default" r:id="rId32"/>
       <w:pgSz w:w="11900" w:h="16840"/>
       <w:pgMar w:top="1134" w:right="1134" w:bottom="1134" w:left="1134" w:header="709" w:footer="709" w:gutter="0"/>
       <w:pgNumType w:start="1"/>
@@ -3620,6 +6901,18 @@
       </w:tblCellMar>
     </w:tblPr>
   </w:style>
+  <w:style w:type="character" w:styleId="UnresolvedMention">
+    <w:name w:val="Unresolved Mention"/>
+    <w:basedOn w:val="DefaultParagraphFont"/>
+    <w:uiPriority w:val="99"/>
+    <w:semiHidden/>
+    <w:unhideWhenUsed/>
+    <w:rsid w:val="006A235E"/>
+    <w:rPr>
+      <w:color w:val="605E5C"/>
+      <w:shd w:val="clear" w:color="auto" w:fill="E1DFDD"/>
+    </w:rPr>
+  </w:style>
 </w:styles>
 </file>
 
